--- a/uploads/files/dissolution/dissolution_uyquyen.docx
+++ b/uploads/files/dissolution/dissolution_uyquyen.docx
@@ -573,7 +573,71 @@
         <w:rPr>
           <w:sz w:val="28"/>
           <w:szCs w:val="28"/>
-          <w:lang w:val="pt-BR"/>
+          <w:lang w:val="vi"/>
+        </w:rPr>
+        <w:t>Dân tộc:</w:t>
+      </w:r>
+      <w:r>
+        <w:rPr>
+          <w:sz w:val="28"/>
+          <w:szCs w:val="28"/>
+          <w:lang w:val="pt-BR"/>
+        </w:rPr>
+        <w:t xml:space="preserve"> {</w:t>
+      </w:r>
+      <w:r>
+        <w:rPr>
+          <w:sz w:val="28"/>
+          <w:szCs w:val="28"/>
+          <w:lang w:val="pt-BR"/>
+        </w:rPr>
+        <w:t>uy_quyen</w:t>
+      </w:r>
+      <w:r>
+        <w:rPr>
+          <w:sz w:val="28"/>
+          <w:szCs w:val="28"/>
+          <w:lang w:val="pt-BR"/>
+        </w:rPr>
+        <w:t>_</w:t>
+      </w:r>
+      <w:r>
+        <w:rPr>
+          <w:sz w:val="28"/>
+          <w:szCs w:val="28"/>
+          <w:lang w:val="pt-BR"/>
+        </w:rPr>
+        <w:t>approve</w:t>
+      </w:r>
+      <w:r>
+        <w:rPr>
+          <w:sz w:val="28"/>
+          <w:szCs w:val="28"/>
+          <w:lang w:val="pt-BR"/>
+        </w:rPr>
+        <w:t>_</w:t>
+      </w:r>
+      <w:r>
+        <w:rPr>
+          <w:sz w:val="28"/>
+          <w:szCs w:val="28"/>
+          <w:lang w:val="pt-BR"/>
+        </w:rPr>
+        <w:t>per_type</w:t>
+      </w:r>
+      <w:r>
+        <w:rPr>
+          <w:sz w:val="28"/>
+          <w:szCs w:val="28"/>
+          <w:lang w:val="pt-BR"/>
+        </w:rPr>
+        <w:t>}</w:t>
+      </w:r>
+      <w:r>
+        <w:rPr>
+          <w:sz w:val="28"/>
+          <w:szCs w:val="28"/>
+          <w:lang w:val="vi"/>
         </w:rPr>
         <w:t xml:space="preserve"> </w:t>
       </w:r>
@@ -583,71 +647,7 @@
           <w:szCs w:val="28"/>
           <w:lang w:val="vi"/>
         </w:rPr>
-        <w:t>Dân tộc:</w:t>
-      </w:r>
-      <w:r>
-        <w:rPr>
-          <w:sz w:val="28"/>
-          <w:szCs w:val="28"/>
-          <w:lang w:val="pt-BR"/>
-        </w:rPr>
-        <w:t xml:space="preserve"> {</w:t>
-      </w:r>
-      <w:r>
-        <w:rPr>
-          <w:sz w:val="28"/>
-          <w:szCs w:val="28"/>
-          <w:lang w:val="pt-BR"/>
-        </w:rPr>
-        <w:t>uy_quyen</w:t>
-      </w:r>
-      <w:r>
-        <w:rPr>
-          <w:sz w:val="28"/>
-          <w:szCs w:val="28"/>
-          <w:lang w:val="pt-BR"/>
-        </w:rPr>
-        <w:t>_</w:t>
-      </w:r>
-      <w:r>
-        <w:rPr>
-          <w:sz w:val="28"/>
-          <w:szCs w:val="28"/>
-          <w:lang w:val="pt-BR"/>
-        </w:rPr>
-        <w:t>approve</w:t>
-      </w:r>
-      <w:r>
-        <w:rPr>
-          <w:sz w:val="28"/>
-          <w:szCs w:val="28"/>
-          <w:lang w:val="pt-BR"/>
-        </w:rPr>
-        <w:t>_</w:t>
-      </w:r>
-      <w:r>
-        <w:rPr>
-          <w:sz w:val="28"/>
-          <w:szCs w:val="28"/>
-          <w:lang w:val="pt-BR"/>
-        </w:rPr>
-        <w:t>per_type</w:t>
-      </w:r>
-      <w:r>
-        <w:rPr>
-          <w:sz w:val="28"/>
-          <w:szCs w:val="28"/>
-          <w:lang w:val="pt-BR"/>
-        </w:rPr>
-        <w:t>}</w:t>
-      </w:r>
-      <w:r>
-        <w:rPr>
-          <w:sz w:val="28"/>
-          <w:szCs w:val="28"/>
-          <w:lang w:val="vi"/>
-        </w:rPr>
-        <w:t xml:space="preserve">    Quốc tịch: </w:t>
+        <w:t xml:space="preserve">Quốc tịch: </w:t>
       </w:r>
       <w:r>
         <w:rPr>
@@ -788,7 +788,15 @@
           <w:szCs w:val="28"/>
           <w:lang w:val="vi"/>
         </w:rPr>
-        <w:t xml:space="preserve">   Cấp ngày: </w:t>
+        <w:t xml:space="preserve"> </w:t>
+      </w:r>
+      <w:r>
+        <w:rPr>
+          <w:sz w:val="28"/>
+          <w:szCs w:val="28"/>
+          <w:lang w:val="vi"/>
+        </w:rPr>
+        <w:t xml:space="preserve">Cấp ngày: </w:t>
       </w:r>
       <w:r>
         <w:rPr>
@@ -926,8 +934,6 @@
         </w:rPr>
         <w:t>}</w:t>
       </w:r>
-      <w:bookmarkStart w:id="0" w:name="_GoBack"/>
-      <w:bookmarkEnd w:id="0"/>
     </w:p>
     <w:p>
       <w:pPr>
@@ -1613,18 +1619,8 @@
         </w:rPr>
         <w:t>3/ Giấy ủy quyền có hiệu lực từ ngày ký</w:t>
       </w:r>
-    </w:p>
-    <w:p>
-      <w:pPr>
-        <w:tabs>
-          <w:tab w:val="left" w:leader="dot" w:pos="9072"/>
-        </w:tabs>
-        <w:rPr>
-          <w:sz w:val="26"/>
-          <w:szCs w:val="26"/>
-          <w:lang w:val="pt-BR" w:eastAsia="zh-CN"/>
-        </w:rPr>
-      </w:pPr>
+      <w:bookmarkStart w:id="0" w:name="_GoBack"/>
+      <w:bookmarkEnd w:id="0"/>
     </w:p>
     <w:tbl>
       <w:tblPr>

--- a/uploads/files/dissolution/dissolution_uyquyen.docx
+++ b/uploads/files/dissolution/dissolution_uyquyen.docx
@@ -1,12 +1,13 @@
 
 <file path=word/document.xml><?xml version="1.0" encoding="utf-8"?>
-<w:document xmlns:wpc="http://schemas.microsoft.com/office/word/2010/wordprocessingCanvas" xmlns:mc="http://schemas.openxmlformats.org/markup-compatibility/2006" xmlns:o="urn:schemas-microsoft-com:office:office" xmlns:r="http://schemas.openxmlformats.org/officeDocument/2006/relationships" xmlns:m="http://schemas.openxmlformats.org/officeDocument/2006/math" xmlns:v="urn:schemas-microsoft-com:vml" xmlns:wp14="http://schemas.microsoft.com/office/word/2010/wordprocessingDrawing" xmlns:wp="http://schemas.openxmlformats.org/drawingml/2006/wordprocessingDrawing" xmlns:w10="urn:schemas-microsoft-com:office:word" xmlns:w="http://schemas.openxmlformats.org/wordprocessingml/2006/main" xmlns:w14="http://schemas.microsoft.com/office/word/2010/wordml" xmlns:w15="http://schemas.microsoft.com/office/word/2012/wordml" xmlns:wpg="http://schemas.microsoft.com/office/word/2010/wordprocessingGroup" xmlns:wpi="http://schemas.microsoft.com/office/word/2010/wordprocessingInk" xmlns:wne="http://schemas.microsoft.com/office/word/2006/wordml" xmlns:wps="http://schemas.microsoft.com/office/word/2010/wordprocessingShape" mc:Ignorable="w14 w15 wp14">
+<w:document xmlns:wpc="http://schemas.microsoft.com/office/word/2010/wordprocessingCanvas" xmlns:cx="http://schemas.microsoft.com/office/drawing/2014/chartex" xmlns:cx1="http://schemas.microsoft.com/office/drawing/2015/9/8/chartex" xmlns:cx2="http://schemas.microsoft.com/office/drawing/2015/10/21/chartex" xmlns:cx3="http://schemas.microsoft.com/office/drawing/2016/5/9/chartex" xmlns:cx4="http://schemas.microsoft.com/office/drawing/2016/5/10/chartex" xmlns:cx5="http://schemas.microsoft.com/office/drawing/2016/5/11/chartex" xmlns:cx6="http://schemas.microsoft.com/office/drawing/2016/5/12/chartex" xmlns:cx7="http://schemas.microsoft.com/office/drawing/2016/5/13/chartex" xmlns:cx8="http://schemas.microsoft.com/office/drawing/2016/5/14/chartex" xmlns:mc="http://schemas.openxmlformats.org/markup-compatibility/2006" xmlns:aink="http://schemas.microsoft.com/office/drawing/2016/ink" xmlns:am3d="http://schemas.microsoft.com/office/drawing/2017/model3d" xmlns:o="urn:schemas-microsoft-com:office:office" xmlns:oel="http://schemas.microsoft.com/office/2019/extlst" xmlns:r="http://schemas.openxmlformats.org/officeDocument/2006/relationships" xmlns:m="http://schemas.openxmlformats.org/officeDocument/2006/math" xmlns:v="urn:schemas-microsoft-com:vml" xmlns:wp14="http://schemas.microsoft.com/office/word/2010/wordprocessingDrawing" xmlns:wp="http://schemas.openxmlformats.org/drawingml/2006/wordprocessingDrawing" xmlns:w10="urn:schemas-microsoft-com:office:word" xmlns:w="http://schemas.openxmlformats.org/wordprocessingml/2006/main" xmlns:w14="http://schemas.microsoft.com/office/word/2010/wordml" xmlns:w15="http://schemas.microsoft.com/office/word/2012/wordml" xmlns:w16cex="http://schemas.microsoft.com/office/word/2018/wordml/cex" xmlns:w16cid="http://schemas.microsoft.com/office/word/2016/wordml/cid" xmlns:w16="http://schemas.microsoft.com/office/word/2018/wordml" xmlns:w16sdtdh="http://schemas.microsoft.com/office/word/2020/wordml/sdtdatahash" xmlns:w16se="http://schemas.microsoft.com/office/word/2015/wordml/symex" xmlns:wpg="http://schemas.microsoft.com/office/word/2010/wordprocessingGroup" xmlns:wpi="http://schemas.microsoft.com/office/word/2010/wordprocessingInk" xmlns:wne="http://schemas.microsoft.com/office/word/2006/wordml" xmlns:wps="http://schemas.microsoft.com/office/word/2010/wordprocessingShape" mc:Ignorable="w14 w15 w16se w16cid w16 w16cex w16sdtdh wp14">
   <w:body>
     <w:p>
       <w:pPr>
         <w:tabs>
           <w:tab w:val="right" w:leader="dot" w:pos="9072"/>
         </w:tabs>
+        <w:spacing w:before="240" w:after="240"/>
         <w:jc w:val="center"/>
         <w:rPr>
           <w:b/>
@@ -28,6 +29,7 @@
         <w:tabs>
           <w:tab w:val="right" w:leader="dot" w:pos="9072"/>
         </w:tabs>
+        <w:spacing w:before="240" w:after="240"/>
         <w:jc w:val="center"/>
         <w:rPr>
           <w:b/>
@@ -35,388 +37,165 @@
           <w:szCs w:val="26"/>
         </w:rPr>
       </w:pPr>
-      <w:proofErr w:type="spellStart"/>
       <w:r>
         <w:rPr>
           <w:b/>
           <w:sz w:val="26"/>
           <w:szCs w:val="26"/>
         </w:rPr>
-        <w:t>Độc</w:t>
-      </w:r>
-      <w:proofErr w:type="spellEnd"/>
-      <w:r>
+        <w:t>Độc lập - Tự do - Hạnh phúc</w:t>
+      </w:r>
+    </w:p>
+    <w:p>
+      <w:pPr>
+        <w:tabs>
+          <w:tab w:val="right" w:leader="dot" w:pos="9072"/>
+        </w:tabs>
+        <w:spacing w:before="240" w:after="240"/>
+        <w:jc w:val="center"/>
         <w:rPr>
           <w:b/>
           <w:sz w:val="26"/>
           <w:szCs w:val="26"/>
+          <w:lang w:val="pt-BR"/>
+        </w:rPr>
+      </w:pPr>
+      <w:r>
+        <w:rPr>
+          <w:b/>
+          <w:sz w:val="26"/>
+          <w:szCs w:val="26"/>
+          <w:lang w:val="pt-BR"/>
+        </w:rPr>
+        <w:t>---o0o---</w:t>
+      </w:r>
+    </w:p>
+    <w:p>
+      <w:pPr>
+        <w:tabs>
+          <w:tab w:val="right" w:leader="dot" w:pos="9072"/>
+        </w:tabs>
+        <w:spacing w:before="240" w:after="240"/>
+        <w:jc w:val="right"/>
+        <w:rPr>
+          <w:b/>
+          <w:sz w:val="26"/>
+          <w:szCs w:val="26"/>
+          <w:lang w:val="pt-BR"/>
+        </w:rPr>
+      </w:pPr>
+      <w:r>
+        <w:rPr>
+          <w:i/>
+          <w:sz w:val="26"/>
+          <w:szCs w:val="26"/>
+          <w:lang w:val="pt-BR"/>
+        </w:rPr>
+        <w:t>Tp.Hồ Chí Minh, ngày {date} tháng {month}</w:t>
+      </w:r>
+      <w:r>
+        <w:rPr>
+          <w:i/>
+          <w:sz w:val="26"/>
+          <w:szCs w:val="26"/>
+          <w:lang w:val="pt-BR"/>
         </w:rPr>
         <w:t xml:space="preserve"> </w:t>
       </w:r>
-      <w:proofErr w:type="spellStart"/>
-      <w:r>
+      <w:r>
+        <w:rPr>
+          <w:i/>
+          <w:sz w:val="26"/>
+          <w:szCs w:val="26"/>
+          <w:lang w:val="pt-BR"/>
+        </w:rPr>
+        <w:t>năm {year</w:t>
+      </w:r>
+      <w:r>
+        <w:rPr>
+          <w:i/>
+          <w:sz w:val="26"/>
+          <w:szCs w:val="26"/>
+          <w:lang w:val="pt-BR"/>
+        </w:rPr>
+        <w:t>}</w:t>
+      </w:r>
+    </w:p>
+    <w:p>
+      <w:pPr>
+        <w:tabs>
+          <w:tab w:val="right" w:leader="dot" w:pos="9072"/>
+        </w:tabs>
+        <w:spacing w:before="240" w:after="240"/>
+        <w:jc w:val="center"/>
         <w:rPr>
           <w:b/>
           <w:sz w:val="26"/>
           <w:szCs w:val="26"/>
-        </w:rPr>
-        <w:t>lập</w:t>
-      </w:r>
-      <w:proofErr w:type="spellEnd"/>
-      <w:r>
+          <w:lang w:val="pt-BR"/>
+        </w:rPr>
+      </w:pPr>
+    </w:p>
+    <w:p>
+      <w:pPr>
+        <w:tabs>
+          <w:tab w:val="right" w:leader="dot" w:pos="9072"/>
+        </w:tabs>
+        <w:spacing w:before="240" w:after="240"/>
+        <w:jc w:val="center"/>
         <w:rPr>
           <w:b/>
           <w:sz w:val="26"/>
           <w:szCs w:val="26"/>
-        </w:rPr>
-        <w:t xml:space="preserve"> - </w:t>
-      </w:r>
-      <w:proofErr w:type="spellStart"/>
+          <w:lang w:val="pt-BR"/>
+        </w:rPr>
+      </w:pPr>
       <w:r>
         <w:rPr>
           <w:b/>
           <w:sz w:val="26"/>
           <w:szCs w:val="26"/>
-        </w:rPr>
-        <w:t>Tự</w:t>
-      </w:r>
-      <w:proofErr w:type="spellEnd"/>
-      <w:r>
+          <w:lang w:val="pt-BR"/>
+        </w:rPr>
+        <w:t>GIẤY UỶ QUYỀN</w:t>
+      </w:r>
+    </w:p>
+    <w:p>
+      <w:pPr>
+        <w:tabs>
+          <w:tab w:val="left" w:pos="8115"/>
+        </w:tabs>
+        <w:spacing w:before="240" w:after="240"/>
         <w:rPr>
           <w:b/>
           <w:sz w:val="26"/>
           <w:szCs w:val="26"/>
-        </w:rPr>
-        <w:t xml:space="preserve"> do - </w:t>
-      </w:r>
-      <w:proofErr w:type="spellStart"/>
+          <w:lang w:val="pt-BR"/>
+        </w:rPr>
+      </w:pPr>
       <w:r>
         <w:rPr>
           <w:b/>
           <w:sz w:val="26"/>
           <w:szCs w:val="26"/>
-        </w:rPr>
-        <w:t>Hạnh</w:t>
-      </w:r>
-      <w:proofErr w:type="spellEnd"/>
+          <w:lang w:val="pt-BR"/>
+        </w:rPr>
+        <w:t>BÊN ỦY QUYỀN</w:t>
+      </w:r>
       <w:r>
         <w:rPr>
           <w:b/>
           <w:sz w:val="26"/>
           <w:szCs w:val="26"/>
+          <w:lang w:val="pt-BR"/>
         </w:rPr>
         <w:t xml:space="preserve"> </w:t>
       </w:r>
-      <w:proofErr w:type="spellStart"/>
       <w:r>
         <w:rPr>
           <w:b/>
           <w:sz w:val="26"/>
           <w:szCs w:val="26"/>
-        </w:rPr>
-        <w:t>phúc</w:t>
-      </w:r>
-      <w:proofErr w:type="spellEnd"/>
-    </w:p>
-    <w:p>
-      <w:pPr>
-        <w:tabs>
-          <w:tab w:val="right" w:leader="dot" w:pos="9072"/>
-        </w:tabs>
-        <w:jc w:val="center"/>
-        <w:rPr>
-          <w:b/>
-          <w:sz w:val="26"/>
-          <w:szCs w:val="26"/>
-          <w:lang w:val="pt-BR"/>
-        </w:rPr>
-      </w:pPr>
-      <w:r>
-        <w:rPr>
-          <w:b/>
-          <w:sz w:val="26"/>
-          <w:szCs w:val="26"/>
-          <w:lang w:val="pt-BR"/>
-        </w:rPr>
-        <w:t>---o0o---</w:t>
-      </w:r>
-    </w:p>
-    <w:p>
-      <w:pPr>
-        <w:tabs>
-          <w:tab w:val="right" w:leader="dot" w:pos="9072"/>
-        </w:tabs>
-        <w:jc w:val="right"/>
-        <w:rPr>
-          <w:i/>
-          <w:sz w:val="26"/>
-          <w:szCs w:val="26"/>
-          <w:lang w:val="vi-VN"/>
-        </w:rPr>
-      </w:pPr>
-      <w:r>
-        <w:rPr>
-          <w:i/>
-          <w:sz w:val="26"/>
-          <w:szCs w:val="26"/>
-          <w:lang w:val="pt-BR"/>
-        </w:rPr>
-        <w:t xml:space="preserve">Tp. HCM  ngày </w:t>
-      </w:r>
-      <w:r>
-        <w:rPr>
-          <w:i/>
-          <w:sz w:val="26"/>
-          <w:szCs w:val="26"/>
-          <w:lang w:val="pt-BR"/>
-        </w:rPr>
-        <w:t xml:space="preserve"> </w:t>
-      </w:r>
-      <w:r>
-        <w:rPr>
-          <w:i/>
-          <w:sz w:val="26"/>
-          <w:szCs w:val="26"/>
-          <w:lang w:val="pt-BR"/>
-        </w:rPr>
-        <w:t xml:space="preserve"> </w:t>
-      </w:r>
-      <w:r>
-        <w:rPr>
-          <w:i/>
-          <w:sz w:val="26"/>
-          <w:szCs w:val="26"/>
-          <w:lang w:val="vi-VN"/>
-        </w:rPr>
-        <w:t xml:space="preserve"> </w:t>
-      </w:r>
-      <w:r>
-        <w:rPr>
-          <w:i/>
-          <w:sz w:val="26"/>
-          <w:szCs w:val="26"/>
-          <w:lang w:val="pt-BR"/>
-        </w:rPr>
-        <w:t xml:space="preserve"> </w:t>
-      </w:r>
-      <w:r>
-        <w:rPr>
-          <w:i/>
-          <w:sz w:val="26"/>
-          <w:szCs w:val="26"/>
-          <w:lang w:val="pt-BR"/>
-        </w:rPr>
-        <w:t>{</w:t>
-      </w:r>
-      <w:r>
-        <w:rPr>
-          <w:i/>
-          <w:sz w:val="26"/>
-          <w:szCs w:val="26"/>
-          <w:lang w:val="pt-BR"/>
-        </w:rPr>
-        <w:t>date</w:t>
-      </w:r>
-      <w:r>
-        <w:rPr>
-          <w:i/>
-          <w:sz w:val="26"/>
-          <w:szCs w:val="26"/>
-          <w:lang w:val="pt-BR"/>
-        </w:rPr>
-        <w:t>}</w:t>
-      </w:r>
-      <w:r>
-        <w:rPr>
-          <w:i/>
-          <w:sz w:val="26"/>
-          <w:szCs w:val="26"/>
-          <w:lang w:val="pt-BR"/>
-        </w:rPr>
-        <w:t xml:space="preserve"> </w:t>
-      </w:r>
-      <w:r>
-        <w:rPr>
-          <w:i/>
-          <w:sz w:val="26"/>
-          <w:szCs w:val="26"/>
-          <w:lang w:val="pt-BR"/>
-        </w:rPr>
-        <w:t xml:space="preserve"> </w:t>
-      </w:r>
-      <w:r>
-        <w:rPr>
-          <w:i/>
-          <w:sz w:val="26"/>
-          <w:szCs w:val="26"/>
-          <w:lang w:val="pt-BR"/>
-        </w:rPr>
-        <w:t xml:space="preserve"> </w:t>
-      </w:r>
-      <w:r>
-        <w:rPr>
-          <w:i/>
-          <w:sz w:val="26"/>
-          <w:szCs w:val="26"/>
-          <w:lang w:val="pt-BR"/>
-        </w:rPr>
-        <w:t xml:space="preserve"> tháng </w:t>
-      </w:r>
-      <w:r>
-        <w:rPr>
-          <w:i/>
-          <w:sz w:val="26"/>
-          <w:szCs w:val="26"/>
-          <w:lang w:val="pt-BR"/>
-        </w:rPr>
-        <w:t xml:space="preserve">  </w:t>
-      </w:r>
-      <w:r>
-        <w:rPr>
-          <w:i/>
-          <w:sz w:val="26"/>
-          <w:szCs w:val="26"/>
-          <w:lang w:val="pt-BR"/>
-        </w:rPr>
-        <w:t>{</w:t>
-      </w:r>
-      <w:r>
-        <w:rPr>
-          <w:i/>
-          <w:sz w:val="26"/>
-          <w:szCs w:val="26"/>
-          <w:lang w:val="pt-BR"/>
-        </w:rPr>
-        <w:t>month</w:t>
-      </w:r>
-      <w:r>
-        <w:rPr>
-          <w:i/>
-          <w:sz w:val="26"/>
-          <w:szCs w:val="26"/>
-          <w:lang w:val="pt-BR"/>
-        </w:rPr>
-        <w:t>}</w:t>
-      </w:r>
-      <w:r>
-        <w:rPr>
-          <w:i/>
-          <w:sz w:val="26"/>
-          <w:szCs w:val="26"/>
-          <w:lang w:val="pt-BR"/>
-        </w:rPr>
-        <w:t xml:space="preserve"> </w:t>
-      </w:r>
-      <w:r>
-        <w:rPr>
-          <w:i/>
-          <w:sz w:val="26"/>
-          <w:szCs w:val="26"/>
-          <w:lang w:val="vi-VN"/>
-        </w:rPr>
-        <w:t xml:space="preserve"> </w:t>
-      </w:r>
-      <w:r>
-        <w:rPr>
-          <w:i/>
-          <w:sz w:val="26"/>
-          <w:szCs w:val="26"/>
-          <w:lang w:val="pt-BR"/>
-        </w:rPr>
-        <w:t xml:space="preserve"> </w:t>
-      </w:r>
-      <w:r>
-        <w:rPr>
-          <w:i/>
-          <w:sz w:val="26"/>
-          <w:szCs w:val="26"/>
-          <w:lang w:val="pt-BR"/>
-        </w:rPr>
-        <w:t xml:space="preserve"> năm </w:t>
-      </w:r>
-      <w:r>
-        <w:rPr>
-          <w:i/>
-          <w:sz w:val="26"/>
-          <w:szCs w:val="26"/>
-          <w:lang w:val="vi-VN"/>
-        </w:rPr>
-        <w:t>2022</w:t>
-      </w:r>
-    </w:p>
-    <w:p>
-      <w:pPr>
-        <w:tabs>
-          <w:tab w:val="right" w:leader="dot" w:pos="9072"/>
-        </w:tabs>
-        <w:jc w:val="center"/>
-        <w:rPr>
-          <w:b/>
-          <w:sz w:val="26"/>
-          <w:szCs w:val="26"/>
-          <w:lang w:val="pt-BR"/>
-        </w:rPr>
-      </w:pPr>
-    </w:p>
-    <w:p>
-      <w:pPr>
-        <w:tabs>
-          <w:tab w:val="right" w:leader="dot" w:pos="9072"/>
-        </w:tabs>
-        <w:jc w:val="center"/>
-        <w:rPr>
-          <w:b/>
-          <w:sz w:val="26"/>
-          <w:szCs w:val="26"/>
-          <w:lang w:val="pt-BR"/>
-        </w:rPr>
-      </w:pPr>
-      <w:r>
-        <w:rPr>
-          <w:b/>
-          <w:sz w:val="26"/>
-          <w:szCs w:val="26"/>
-          <w:lang w:val="pt-BR"/>
-        </w:rPr>
-        <w:t>GIẤY UỶ QUYỀN</w:t>
-      </w:r>
-    </w:p>
-    <w:p>
-      <w:pPr>
-        <w:tabs>
-          <w:tab w:val="left" w:pos="8115"/>
-        </w:tabs>
-        <w:spacing w:before="120"/>
-        <w:rPr>
-          <w:b/>
-          <w:sz w:val="26"/>
-          <w:szCs w:val="26"/>
-          <w:lang w:val="pt-BR"/>
-        </w:rPr>
-      </w:pPr>
-      <w:r>
-        <w:rPr>
-          <w:b/>
-          <w:sz w:val="26"/>
-          <w:szCs w:val="26"/>
-          <w:lang w:val="pt-BR"/>
-        </w:rPr>
-        <w:t>BÊN ỦY QUYỀN</w:t>
-      </w:r>
-      <w:r>
-        <w:rPr>
-          <w:b/>
-          <w:sz w:val="26"/>
-          <w:szCs w:val="26"/>
-          <w:lang w:val="pt-BR"/>
-        </w:rPr>
-        <w:t xml:space="preserve"> </w:t>
-      </w:r>
-      <w:r>
-        <w:rPr>
-          <w:b/>
-          <w:sz w:val="26"/>
-          <w:szCs w:val="26"/>
           <w:lang w:val="pt-BR"/>
         </w:rPr>
         <w:t>(BÊN A):</w:t>
@@ -427,7 +206,7 @@
         <w:tabs>
           <w:tab w:val="left" w:leader="dot" w:pos="9072"/>
         </w:tabs>
-        <w:spacing w:before="120"/>
+        <w:spacing w:before="240" w:after="240"/>
         <w:rPr>
           <w:sz w:val="28"/>
           <w:szCs w:val="28"/>
@@ -482,7 +261,7 @@
         <w:tabs>
           <w:tab w:val="left" w:leader="dot" w:pos="9072"/>
         </w:tabs>
-        <w:spacing w:before="120"/>
+        <w:spacing w:before="240" w:after="240"/>
         <w:rPr>
           <w:sz w:val="28"/>
           <w:szCs w:val="28"/>
@@ -583,7 +362,15 @@
           <w:szCs w:val="28"/>
           <w:lang w:val="pt-BR"/>
         </w:rPr>
-        <w:t xml:space="preserve"> {</w:t>
+        <w:t xml:space="preserve"> </w:t>
+      </w:r>
+      <w:r>
+        <w:rPr>
+          <w:sz w:val="28"/>
+          <w:szCs w:val="28"/>
+          <w:lang w:val="pt-BR"/>
+        </w:rPr>
+        <w:t>{</w:t>
       </w:r>
       <w:r>
         <w:rPr>
@@ -711,7 +498,7 @@
         <w:tabs>
           <w:tab w:val="left" w:leader="dot" w:pos="9072"/>
         </w:tabs>
-        <w:spacing w:before="120"/>
+        <w:spacing w:before="240" w:after="240"/>
         <w:rPr>
           <w:sz w:val="28"/>
           <w:szCs w:val="28"/>
@@ -940,7 +727,7 @@
         <w:tabs>
           <w:tab w:val="left" w:leader="dot" w:pos="9072"/>
         </w:tabs>
-        <w:spacing w:before="120"/>
+        <w:spacing w:before="240" w:after="240"/>
         <w:rPr>
           <w:sz w:val="28"/>
           <w:szCs w:val="28"/>
@@ -1017,7 +804,7 @@
         <w:tabs>
           <w:tab w:val="left" w:leader="dot" w:pos="9072"/>
         </w:tabs>
-        <w:spacing w:before="120"/>
+        <w:spacing w:before="240" w:after="240"/>
         <w:rPr>
           <w:b/>
           <w:sz w:val="26"/>
@@ -1076,7 +863,8 @@
         <w:tabs>
           <w:tab w:val="left" w:leader="dot" w:pos="9072"/>
         </w:tabs>
-        <w:spacing w:before="120"/>
+        <w:spacing w:before="240" w:after="240"/>
+        <w:jc w:val="both"/>
         <w:rPr>
           <w:bCs/>
           <w:sz w:val="26"/>
@@ -1108,7 +896,8 @@
         <w:tabs>
           <w:tab w:val="left" w:leader="dot" w:pos="9072"/>
         </w:tabs>
-        <w:spacing w:before="120"/>
+        <w:spacing w:before="240" w:after="240"/>
+        <w:jc w:val="both"/>
         <w:rPr>
           <w:bCs/>
           <w:sz w:val="26"/>
@@ -1141,7 +930,24 @@
           <w:szCs w:val="26"/>
           <w:lang w:val="vi"/>
         </w:rPr>
-        <w:t xml:space="preserve">   Dân tộc: Kinh         Quốc tịch: Việt Nam</w:t>
+        <w:t xml:space="preserve">   </w:t>
+      </w:r>
+      <w:r>
+        <w:rPr>
+          <w:bCs/>
+          <w:sz w:val="26"/>
+          <w:szCs w:val="26"/>
+        </w:rPr>
+        <w:t xml:space="preserve"> </w:t>
+      </w:r>
+      <w:r>
+        <w:rPr>
+          <w:bCs/>
+          <w:sz w:val="26"/>
+          <w:szCs w:val="26"/>
+          <w:lang w:val="vi"/>
+        </w:rPr>
+        <w:t>Dân tộc: Kinh         Quốc tịch: Việt Nam</w:t>
       </w:r>
     </w:p>
     <w:p>
@@ -1149,7 +955,8 @@
         <w:tabs>
           <w:tab w:val="left" w:leader="dot" w:pos="9072"/>
         </w:tabs>
-        <w:spacing w:before="120"/>
+        <w:spacing w:before="240" w:after="240"/>
+        <w:jc w:val="both"/>
         <w:rPr>
           <w:bCs/>
           <w:sz w:val="26"/>
@@ -1217,7 +1024,8 @@
         <w:tabs>
           <w:tab w:val="left" w:leader="dot" w:pos="9072"/>
         </w:tabs>
-        <w:spacing w:before="120"/>
+        <w:spacing w:before="240" w:after="240"/>
+        <w:jc w:val="both"/>
         <w:rPr>
           <w:bCs/>
           <w:sz w:val="26"/>
@@ -1249,7 +1057,8 @@
         <w:tabs>
           <w:tab w:val="left" w:leader="dot" w:pos="9072"/>
         </w:tabs>
-        <w:spacing w:before="120"/>
+        <w:spacing w:before="240" w:after="240"/>
+        <w:jc w:val="both"/>
         <w:rPr>
           <w:sz w:val="26"/>
           <w:szCs w:val="26"/>
@@ -1270,7 +1079,8 @@
         <w:tabs>
           <w:tab w:val="left" w:leader="dot" w:pos="9072"/>
         </w:tabs>
-        <w:spacing w:before="120"/>
+        <w:spacing w:before="240" w:after="240"/>
+        <w:jc w:val="both"/>
         <w:rPr>
           <w:sz w:val="26"/>
           <w:szCs w:val="26"/>
@@ -1291,7 +1101,8 @@
         <w:tabs>
           <w:tab w:val="left" w:leader="dot" w:pos="9072"/>
         </w:tabs>
-        <w:spacing w:before="120"/>
+        <w:spacing w:before="240" w:after="240"/>
+        <w:jc w:val="both"/>
         <w:rPr>
           <w:sz w:val="26"/>
           <w:szCs w:val="26"/>
@@ -1362,7 +1173,8 @@
         <w:tabs>
           <w:tab w:val="left" w:leader="dot" w:pos="9072"/>
         </w:tabs>
-        <w:spacing w:before="120"/>
+        <w:spacing w:before="240" w:after="240"/>
+        <w:jc w:val="both"/>
         <w:rPr>
           <w:sz w:val="26"/>
           <w:szCs w:val="26"/>
@@ -1407,7 +1219,7 @@
         <w:tabs>
           <w:tab w:val="left" w:leader="dot" w:pos="9072"/>
         </w:tabs>
-        <w:spacing w:before="120"/>
+        <w:spacing w:before="240" w:after="240"/>
         <w:rPr>
           <w:sz w:val="26"/>
           <w:szCs w:val="26"/>
@@ -1428,7 +1240,8 @@
         <w:tabs>
           <w:tab w:val="left" w:leader="dot" w:pos="9072"/>
         </w:tabs>
-        <w:spacing w:before="120"/>
+        <w:spacing w:before="240" w:after="240"/>
+        <w:jc w:val="both"/>
         <w:rPr>
           <w:sz w:val="26"/>
           <w:szCs w:val="26"/>
@@ -1449,7 +1262,8 @@
         <w:tabs>
           <w:tab w:val="left" w:leader="dot" w:pos="9072"/>
         </w:tabs>
-        <w:spacing w:before="120"/>
+        <w:spacing w:before="240" w:after="240"/>
+        <w:jc w:val="both"/>
         <w:rPr>
           <w:sz w:val="26"/>
           <w:szCs w:val="26"/>
@@ -1470,7 +1284,8 @@
         <w:tabs>
           <w:tab w:val="left" w:leader="dot" w:pos="9072"/>
         </w:tabs>
-        <w:spacing w:before="120"/>
+        <w:spacing w:before="240" w:after="240"/>
+        <w:jc w:val="both"/>
         <w:rPr>
           <w:sz w:val="26"/>
           <w:szCs w:val="26"/>
@@ -1483,6 +1298,7 @@
           <w:szCs w:val="26"/>
           <w:lang w:val="pt-BR" w:eastAsia="zh-CN"/>
         </w:rPr>
+        <w:lastRenderedPageBreak/>
         <w:t>2/ Bên thực hiện theo ủy quyền phải báo cho bên A</w:t>
       </w:r>
       <w:r>
@@ -1499,7 +1315,8 @@
         <w:tabs>
           <w:tab w:val="left" w:leader="dot" w:pos="9072"/>
         </w:tabs>
-        <w:spacing w:before="120"/>
+        <w:spacing w:before="240" w:after="240"/>
+        <w:jc w:val="both"/>
         <w:rPr>
           <w:sz w:val="26"/>
           <w:szCs w:val="26"/>
@@ -1520,7 +1337,8 @@
         <w:tabs>
           <w:tab w:val="left" w:leader="dot" w:pos="9072"/>
         </w:tabs>
-        <w:spacing w:before="120"/>
+        <w:spacing w:before="240" w:after="240"/>
+        <w:jc w:val="both"/>
         <w:rPr>
           <w:sz w:val="26"/>
           <w:szCs w:val="26"/>
@@ -1541,7 +1359,7 @@
         <w:tabs>
           <w:tab w:val="left" w:leader="dot" w:pos="9072"/>
         </w:tabs>
-        <w:spacing w:before="120"/>
+        <w:spacing w:before="240" w:after="240"/>
         <w:rPr>
           <w:sz w:val="26"/>
           <w:szCs w:val="26"/>
@@ -1562,7 +1380,8 @@
         <w:tabs>
           <w:tab w:val="left" w:leader="dot" w:pos="9072"/>
         </w:tabs>
-        <w:spacing w:before="120"/>
+        <w:spacing w:before="240" w:after="240"/>
+        <w:jc w:val="both"/>
         <w:rPr>
           <w:sz w:val="26"/>
           <w:szCs w:val="26"/>
@@ -1583,7 +1402,8 @@
         <w:tabs>
           <w:tab w:val="left" w:leader="dot" w:pos="9072"/>
         </w:tabs>
-        <w:spacing w:before="120"/>
+        <w:spacing w:before="240" w:after="240"/>
+        <w:jc w:val="both"/>
         <w:rPr>
           <w:sz w:val="26"/>
           <w:szCs w:val="26"/>
@@ -1604,7 +1424,8 @@
         <w:tabs>
           <w:tab w:val="left" w:leader="dot" w:pos="9072"/>
         </w:tabs>
-        <w:spacing w:before="120"/>
+        <w:spacing w:before="240" w:after="240"/>
+        <w:jc w:val="both"/>
         <w:rPr>
           <w:sz w:val="26"/>
           <w:szCs w:val="26"/>
@@ -1619,8 +1440,6 @@
         </w:rPr>
         <w:t>3/ Giấy ủy quyền có hiệu lực từ ngày ký</w:t>
       </w:r>
-      <w:bookmarkStart w:id="0" w:name="_GoBack"/>
-      <w:bookmarkEnd w:id="0"/>
     </w:p>
     <w:tbl>
       <w:tblPr>
@@ -1644,6 +1463,7 @@
               <w:tabs>
                 <w:tab w:val="right" w:leader="dot" w:pos="9072"/>
               </w:tabs>
+              <w:spacing w:before="240" w:after="240"/>
               <w:jc w:val="center"/>
               <w:rPr>
                 <w:b/>
@@ -1658,6 +1478,7 @@
               <w:tabs>
                 <w:tab w:val="right" w:leader="dot" w:pos="9072"/>
               </w:tabs>
+              <w:spacing w:before="240" w:after="240"/>
               <w:jc w:val="center"/>
               <w:rPr>
                 <w:b/>
@@ -1672,6 +1493,7 @@
               <w:tabs>
                 <w:tab w:val="right" w:leader="dot" w:pos="9072"/>
               </w:tabs>
+              <w:spacing w:before="240" w:after="240"/>
               <w:jc w:val="center"/>
               <w:rPr>
                 <w:b/>
@@ -1695,6 +1517,7 @@
               <w:tabs>
                 <w:tab w:val="right" w:leader="dot" w:pos="9072"/>
               </w:tabs>
+              <w:spacing w:before="240" w:after="240"/>
               <w:jc w:val="center"/>
               <w:rPr>
                 <w:i/>
@@ -1715,6 +1538,7 @@
           </w:p>
           <w:p>
             <w:pPr>
+              <w:spacing w:before="240" w:after="240"/>
               <w:rPr>
                 <w:sz w:val="26"/>
                 <w:szCs w:val="26"/>
@@ -1724,6 +1548,7 @@
           </w:p>
           <w:p>
             <w:pPr>
+              <w:spacing w:before="240" w:after="240"/>
               <w:rPr>
                 <w:sz w:val="26"/>
                 <w:szCs w:val="26"/>
@@ -1733,6 +1558,7 @@
           </w:p>
           <w:p>
             <w:pPr>
+              <w:spacing w:before="240" w:after="240"/>
               <w:rPr>
                 <w:sz w:val="26"/>
                 <w:szCs w:val="26"/>
@@ -1742,6 +1568,7 @@
           </w:p>
           <w:p>
             <w:pPr>
+              <w:spacing w:before="240" w:after="240"/>
               <w:rPr>
                 <w:sz w:val="26"/>
                 <w:szCs w:val="26"/>
@@ -1751,15 +1578,7 @@
           </w:p>
           <w:p>
             <w:pPr>
-              <w:rPr>
-                <w:sz w:val="26"/>
-                <w:szCs w:val="26"/>
-                <w:lang w:val="pt-BR"/>
-              </w:rPr>
-            </w:pPr>
-          </w:p>
-          <w:p>
-            <w:pPr>
+              <w:spacing w:before="240" w:after="240"/>
               <w:rPr>
                 <w:sz w:val="26"/>
                 <w:szCs w:val="26"/>
@@ -1783,6 +1602,7 @@
           </w:p>
           <w:p>
             <w:pPr>
+              <w:spacing w:before="240" w:after="240"/>
               <w:rPr>
                 <w:sz w:val="26"/>
                 <w:szCs w:val="26"/>
@@ -1794,6 +1614,7 @@
               <w:tabs>
                 <w:tab w:val="left" w:pos="1620"/>
               </w:tabs>
+              <w:spacing w:before="240" w:after="240"/>
               <w:rPr>
                 <w:sz w:val="26"/>
                 <w:szCs w:val="26"/>
@@ -1824,6 +1645,7 @@
               <w:tabs>
                 <w:tab w:val="right" w:leader="dot" w:pos="9072"/>
               </w:tabs>
+              <w:spacing w:before="240" w:after="240"/>
               <w:jc w:val="center"/>
               <w:rPr>
                 <w:b/>
@@ -1837,6 +1659,7 @@
               <w:tabs>
                 <w:tab w:val="right" w:leader="dot" w:pos="9072"/>
               </w:tabs>
+              <w:spacing w:before="240" w:after="240"/>
               <w:jc w:val="center"/>
               <w:rPr>
                 <w:b/>
@@ -1850,133 +1673,21 @@
               <w:tabs>
                 <w:tab w:val="right" w:leader="dot" w:pos="9072"/>
               </w:tabs>
+              <w:spacing w:before="240" w:after="240"/>
               <w:jc w:val="center"/>
               <w:rPr>
                 <w:b/>
-                <w:sz w:val="26"/>
-                <w:szCs w:val="26"/>
-              </w:rPr>
-            </w:pPr>
-            <w:proofErr w:type="spellStart"/>
-            <w:r>
-              <w:rPr>
-                <w:b/>
-                <w:sz w:val="26"/>
-                <w:szCs w:val="26"/>
-              </w:rPr>
-              <w:t>Người</w:t>
-            </w:r>
-            <w:proofErr w:type="spellEnd"/>
-            <w:r>
-              <w:rPr>
-                <w:b/>
-                <w:sz w:val="26"/>
-                <w:szCs w:val="26"/>
-              </w:rPr>
-              <w:t xml:space="preserve"> </w:t>
-            </w:r>
-            <w:proofErr w:type="spellStart"/>
-            <w:r>
-              <w:rPr>
-                <w:b/>
-                <w:sz w:val="26"/>
-                <w:szCs w:val="26"/>
-              </w:rPr>
-              <w:t>uỷ</w:t>
-            </w:r>
-            <w:proofErr w:type="spellEnd"/>
-            <w:r>
-              <w:rPr>
-                <w:b/>
-                <w:sz w:val="26"/>
-                <w:szCs w:val="26"/>
-              </w:rPr>
-              <w:t xml:space="preserve"> </w:t>
-            </w:r>
-            <w:proofErr w:type="spellStart"/>
-            <w:r>
-              <w:rPr>
-                <w:b/>
-                <w:sz w:val="26"/>
-                <w:szCs w:val="26"/>
-              </w:rPr>
-              <w:t>quyền</w:t>
-            </w:r>
-            <w:proofErr w:type="spellEnd"/>
-          </w:p>
-          <w:p>
-            <w:pPr>
-              <w:tabs>
-                <w:tab w:val="right" w:leader="dot" w:pos="9072"/>
-              </w:tabs>
-              <w:jc w:val="center"/>
-              <w:rPr>
-                <w:i/>
                 <w:sz w:val="26"/>
                 <w:szCs w:val="26"/>
               </w:rPr>
             </w:pPr>
             <w:r>
               <w:rPr>
-                <w:i/>
-                <w:sz w:val="26"/>
-                <w:szCs w:val="26"/>
-              </w:rPr>
-              <w:t>(</w:t>
-            </w:r>
-            <w:proofErr w:type="spellStart"/>
-            <w:r>
-              <w:rPr>
-                <w:i/>
-                <w:sz w:val="26"/>
-                <w:szCs w:val="26"/>
-              </w:rPr>
-              <w:t>Ký</w:t>
-            </w:r>
-            <w:proofErr w:type="spellEnd"/>
-            <w:r>
-              <w:rPr>
-                <w:i/>
-                <w:sz w:val="26"/>
-                <w:szCs w:val="26"/>
-              </w:rPr>
-              <w:t xml:space="preserve">, </w:t>
-            </w:r>
-            <w:proofErr w:type="spellStart"/>
-            <w:r>
-              <w:rPr>
-                <w:i/>
-                <w:sz w:val="26"/>
-                <w:szCs w:val="26"/>
-              </w:rPr>
-              <w:t>họ</w:t>
-            </w:r>
-            <w:proofErr w:type="spellEnd"/>
-            <w:r>
-              <w:rPr>
-                <w:i/>
-                <w:sz w:val="26"/>
-                <w:szCs w:val="26"/>
-              </w:rPr>
-              <w:t xml:space="preserve"> </w:t>
-            </w:r>
-            <w:proofErr w:type="spellStart"/>
-            <w:r>
-              <w:rPr>
-                <w:i/>
-                <w:sz w:val="26"/>
-                <w:szCs w:val="26"/>
-              </w:rPr>
-              <w:t>tên</w:t>
-            </w:r>
-            <w:proofErr w:type="spellEnd"/>
-            <w:r>
-              <w:rPr>
-                <w:i/>
-                <w:sz w:val="26"/>
-                <w:szCs w:val="26"/>
-              </w:rPr>
-              <w:t>)</w:t>
+                <w:b/>
+                <w:sz w:val="26"/>
+                <w:szCs w:val="26"/>
+              </w:rPr>
+              <w:t>Người uỷ quyền</w:t>
             </w:r>
           </w:p>
           <w:p>
@@ -1984,6 +1695,29 @@
               <w:tabs>
                 <w:tab w:val="right" w:leader="dot" w:pos="9072"/>
               </w:tabs>
+              <w:spacing w:before="240" w:after="240"/>
+              <w:jc w:val="center"/>
+              <w:rPr>
+                <w:i/>
+                <w:sz w:val="26"/>
+                <w:szCs w:val="26"/>
+              </w:rPr>
+            </w:pPr>
+            <w:r>
+              <w:rPr>
+                <w:i/>
+                <w:sz w:val="26"/>
+                <w:szCs w:val="26"/>
+              </w:rPr>
+              <w:t>(Ký, họ tên)</w:t>
+            </w:r>
+          </w:p>
+          <w:p>
+            <w:pPr>
+              <w:tabs>
+                <w:tab w:val="right" w:leader="dot" w:pos="9072"/>
+              </w:tabs>
+              <w:spacing w:before="240" w:after="240"/>
               <w:rPr>
                 <w:i/>
                 <w:sz w:val="26"/>
@@ -1996,6 +1730,7 @@
               <w:tabs>
                 <w:tab w:val="right" w:leader="dot" w:pos="9072"/>
               </w:tabs>
+              <w:spacing w:before="240" w:after="240"/>
               <w:rPr>
                 <w:i/>
                 <w:sz w:val="26"/>
@@ -2008,6 +1743,7 @@
               <w:tabs>
                 <w:tab w:val="right" w:leader="dot" w:pos="9072"/>
               </w:tabs>
+              <w:spacing w:before="240" w:after="240"/>
               <w:rPr>
                 <w:i/>
                 <w:sz w:val="26"/>
@@ -2020,6 +1756,7 @@
               <w:tabs>
                 <w:tab w:val="right" w:leader="dot" w:pos="9072"/>
               </w:tabs>
+              <w:spacing w:before="240" w:after="240"/>
               <w:rPr>
                 <w:i/>
                 <w:sz w:val="26"/>
@@ -2032,6 +1769,7 @@
               <w:tabs>
                 <w:tab w:val="right" w:leader="dot" w:pos="9072"/>
               </w:tabs>
+              <w:spacing w:before="240" w:after="240"/>
               <w:rPr>
                 <w:i/>
                 <w:sz w:val="26"/>
@@ -2045,6 +1783,7 @@
                 <w:tab w:val="left" w:pos="1177"/>
                 <w:tab w:val="right" w:leader="dot" w:pos="9072"/>
               </w:tabs>
+              <w:spacing w:before="240" w:after="240"/>
               <w:rPr>
                 <w:sz w:val="26"/>
                 <w:szCs w:val="26"/>
@@ -2093,6 +1832,7 @@
         <w:tabs>
           <w:tab w:val="left" w:pos="5823"/>
         </w:tabs>
+        <w:spacing w:before="240" w:after="240"/>
         <w:rPr>
           <w:sz w:val="26"/>
           <w:szCs w:val="26"/>
@@ -2125,6 +1865,7 @@
         <w:tabs>
           <w:tab w:val="right" w:leader="dot" w:pos="9072"/>
         </w:tabs>
+        <w:spacing w:before="240" w:after="240"/>
         <w:rPr>
           <w:sz w:val="26"/>
           <w:szCs w:val="26"/>
@@ -2150,6 +1891,7 @@
         <w:tabs>
           <w:tab w:val="center" w:pos="4500"/>
         </w:tabs>
+        <w:spacing w:before="240" w:after="240"/>
         <w:rPr>
           <w:sz w:val="26"/>
           <w:szCs w:val="26"/>
@@ -2172,7 +1914,7 @@
     </w:p>
     <w:sectPr>
       <w:pgSz w:w="11907" w:h="16839" w:code="9"/>
-      <w:pgMar w:top="720" w:right="927" w:bottom="719" w:left="1800" w:header="720" w:footer="720" w:gutter="0"/>
+      <w:pgMar w:top="1440" w:right="1440" w:bottom="1440" w:left="1440" w:header="720" w:footer="720" w:gutter="0"/>
       <w:cols w:space="720"/>
       <w:docGrid w:linePitch="360"/>
     </w:sectPr>
@@ -2181,7 +1923,7 @@
 </file>
 
 <file path=word/numbering.xml><?xml version="1.0" encoding="utf-8"?>
-<w:numbering xmlns:wpc="http://schemas.microsoft.com/office/word/2010/wordprocessingCanvas" xmlns:mc="http://schemas.openxmlformats.org/markup-compatibility/2006" xmlns:o="urn:schemas-microsoft-com:office:office" xmlns:r="http://schemas.openxmlformats.org/officeDocument/2006/relationships" xmlns:m="http://schemas.openxmlformats.org/officeDocument/2006/math" xmlns:v="urn:schemas-microsoft-com:vml" xmlns:wp14="http://schemas.microsoft.com/office/word/2010/wordprocessingDrawing" xmlns:wp="http://schemas.openxmlformats.org/drawingml/2006/wordprocessingDrawing" xmlns:w10="urn:schemas-microsoft-com:office:word" xmlns:w="http://schemas.openxmlformats.org/wordprocessingml/2006/main" xmlns:w14="http://schemas.microsoft.com/office/word/2010/wordml" xmlns:w15="http://schemas.microsoft.com/office/word/2012/wordml" xmlns:wpg="http://schemas.microsoft.com/office/word/2010/wordprocessingGroup" xmlns:wpi="http://schemas.microsoft.com/office/word/2010/wordprocessingInk" xmlns:wne="http://schemas.microsoft.com/office/word/2006/wordml" xmlns:wps="http://schemas.microsoft.com/office/word/2010/wordprocessingShape" mc:Ignorable="w14 w15 wp14">
+<w:numbering xmlns:wpc="http://schemas.microsoft.com/office/word/2010/wordprocessingCanvas" xmlns:cx="http://schemas.microsoft.com/office/drawing/2014/chartex" xmlns:cx1="http://schemas.microsoft.com/office/drawing/2015/9/8/chartex" xmlns:cx2="http://schemas.microsoft.com/office/drawing/2015/10/21/chartex" xmlns:cx3="http://schemas.microsoft.com/office/drawing/2016/5/9/chartex" xmlns:cx4="http://schemas.microsoft.com/office/drawing/2016/5/10/chartex" xmlns:cx5="http://schemas.microsoft.com/office/drawing/2016/5/11/chartex" xmlns:cx6="http://schemas.microsoft.com/office/drawing/2016/5/12/chartex" xmlns:cx7="http://schemas.microsoft.com/office/drawing/2016/5/13/chartex" xmlns:cx8="http://schemas.microsoft.com/office/drawing/2016/5/14/chartex" xmlns:mc="http://schemas.openxmlformats.org/markup-compatibility/2006" xmlns:aink="http://schemas.microsoft.com/office/drawing/2016/ink" xmlns:am3d="http://schemas.microsoft.com/office/drawing/2017/model3d" xmlns:o="urn:schemas-microsoft-com:office:office" xmlns:oel="http://schemas.microsoft.com/office/2019/extlst" xmlns:r="http://schemas.openxmlformats.org/officeDocument/2006/relationships" xmlns:m="http://schemas.openxmlformats.org/officeDocument/2006/math" xmlns:v="urn:schemas-microsoft-com:vml" xmlns:wp14="http://schemas.microsoft.com/office/word/2010/wordprocessingDrawing" xmlns:wp="http://schemas.openxmlformats.org/drawingml/2006/wordprocessingDrawing" xmlns:w10="urn:schemas-microsoft-com:office:word" xmlns:w="http://schemas.openxmlformats.org/wordprocessingml/2006/main" xmlns:w14="http://schemas.microsoft.com/office/word/2010/wordml" xmlns:w15="http://schemas.microsoft.com/office/word/2012/wordml" xmlns:w16cex="http://schemas.microsoft.com/office/word/2018/wordml/cex" xmlns:w16cid="http://schemas.microsoft.com/office/word/2016/wordml/cid" xmlns:w16="http://schemas.microsoft.com/office/word/2018/wordml" xmlns:w16sdtdh="http://schemas.microsoft.com/office/word/2020/wordml/sdtdatahash" xmlns:w16se="http://schemas.microsoft.com/office/word/2015/wordml/symex" xmlns:wpg="http://schemas.microsoft.com/office/word/2010/wordprocessingGroup" xmlns:wpi="http://schemas.microsoft.com/office/word/2010/wordprocessingInk" xmlns:wne="http://schemas.microsoft.com/office/word/2006/wordml" xmlns:wps="http://schemas.microsoft.com/office/word/2010/wordprocessingShape" mc:Ignorable="w14 w15 w16se w16cid w16 w16cex w16sdtdh wp14">
   <w:abstractNum w:abstractNumId="0" w15:restartNumberingAfterBreak="0">
     <w:nsid w:val="3DF10158"/>
     <w:multiLevelType w:val="hybridMultilevel"/>
@@ -2473,20 +2215,20 @@
       </w:pPr>
     </w:lvl>
   </w:abstractNum>
-  <w:num w:numId="1">
+  <w:num w:numId="1" w16cid:durableId="1074669879">
     <w:abstractNumId w:val="1"/>
   </w:num>
-  <w:num w:numId="2">
+  <w:num w:numId="2" w16cid:durableId="258217666">
     <w:abstractNumId w:val="2"/>
   </w:num>
-  <w:num w:numId="3">
+  <w:num w:numId="3" w16cid:durableId="191312245">
     <w:abstractNumId w:val="0"/>
   </w:num>
 </w:numbering>
 </file>
 
 <file path=word/styles.xml><?xml version="1.0" encoding="utf-8"?>
-<w:styles xmlns:mc="http://schemas.openxmlformats.org/markup-compatibility/2006" xmlns:r="http://schemas.openxmlformats.org/officeDocument/2006/relationships" xmlns:w="http://schemas.openxmlformats.org/wordprocessingml/2006/main" xmlns:w14="http://schemas.microsoft.com/office/word/2010/wordml" xmlns:w15="http://schemas.microsoft.com/office/word/2012/wordml" mc:Ignorable="w14 w15">
+<w:styles xmlns:mc="http://schemas.openxmlformats.org/markup-compatibility/2006" xmlns:r="http://schemas.openxmlformats.org/officeDocument/2006/relationships" xmlns:w="http://schemas.openxmlformats.org/wordprocessingml/2006/main" xmlns:w14="http://schemas.microsoft.com/office/word/2010/wordml" xmlns:w15="http://schemas.microsoft.com/office/word/2012/wordml" xmlns:w16cex="http://schemas.microsoft.com/office/word/2018/wordml/cex" xmlns:w16cid="http://schemas.microsoft.com/office/word/2016/wordml/cid" xmlns:w16="http://schemas.microsoft.com/office/word/2018/wordml" xmlns:w16sdtdh="http://schemas.microsoft.com/office/word/2020/wordml/sdtdatahash" xmlns:w16se="http://schemas.microsoft.com/office/word/2015/wordml/symex" mc:Ignorable="w14 w15 w16se w16cid w16 w16cex w16sdtdh">
   <w:docDefaults>
     <w:rPrDefault>
       <w:rPr>
@@ -2496,7 +2238,7 @@
     </w:rPrDefault>
     <w:pPrDefault/>
   </w:docDefaults>
-  <w:latentStyles w:defLockedState="0" w:defUIPriority="99" w:defSemiHidden="0" w:defUnhideWhenUsed="0" w:defQFormat="0" w:count="371">
+  <w:latentStyles w:defLockedState="0" w:defUIPriority="99" w:defSemiHidden="0" w:defUnhideWhenUsed="0" w:defQFormat="0" w:count="376">
     <w:lsdException w:name="Normal" w:uiPriority="0" w:qFormat="1"/>
     <w:lsdException w:name="heading 1" w:uiPriority="9" w:qFormat="1"/>
     <w:lsdException w:name="heading 2" w:semiHidden="1" w:uiPriority="9" w:unhideWhenUsed="1" w:qFormat="1"/>
@@ -2868,6 +2610,11 @@
     <w:lsdException w:name="List Table 5 Dark Accent 6" w:uiPriority="50"/>
     <w:lsdException w:name="List Table 6 Colorful Accent 6" w:uiPriority="51"/>
     <w:lsdException w:name="List Table 7 Colorful Accent 6" w:uiPriority="52"/>
+    <w:lsdException w:name="Mention" w:semiHidden="1" w:unhideWhenUsed="1"/>
+    <w:lsdException w:name="Smart Hyperlink" w:semiHidden="1" w:unhideWhenUsed="1"/>
+    <w:lsdException w:name="Hashtag" w:semiHidden="1" w:unhideWhenUsed="1"/>
+    <w:lsdException w:name="Unresolved Mention" w:semiHidden="1" w:unhideWhenUsed="1"/>
+    <w:lsdException w:name="Smart Link" w:semiHidden="1" w:unhideWhenUsed="1"/>
   </w:latentStyles>
   <w:style w:type="paragraph" w:default="1" w:styleId="Normal">
     <w:name w:val="Normal"/>

--- a/uploads/files/dissolution/dissolution_uyquyen.docx
+++ b/uploads/files/dissolution/dissolution_uyquyen.docx
@@ -7,7 +7,7 @@
         <w:tabs>
           <w:tab w:val="right" w:leader="dot" w:pos="9072"/>
         </w:tabs>
-        <w:spacing w:before="240" w:after="240"/>
+        <w:spacing w:before="120" w:after="120"/>
         <w:jc w:val="center"/>
         <w:rPr>
           <w:b/>
@@ -29,7 +29,7 @@
         <w:tabs>
           <w:tab w:val="right" w:leader="dot" w:pos="9072"/>
         </w:tabs>
-        <w:spacing w:before="240" w:after="240"/>
+        <w:spacing w:before="120" w:after="120"/>
         <w:jc w:val="center"/>
         <w:rPr>
           <w:b/>
@@ -51,7 +51,7 @@
         <w:tabs>
           <w:tab w:val="right" w:leader="dot" w:pos="9072"/>
         </w:tabs>
-        <w:spacing w:before="240" w:after="240"/>
+        <w:spacing w:before="120" w:after="120"/>
         <w:jc w:val="center"/>
         <w:rPr>
           <w:b/>
@@ -75,7 +75,7 @@
         <w:tabs>
           <w:tab w:val="right" w:leader="dot" w:pos="9072"/>
         </w:tabs>
-        <w:spacing w:before="240" w:after="240"/>
+        <w:spacing w:before="120" w:after="120"/>
         <w:jc w:val="right"/>
         <w:rPr>
           <w:b/>
@@ -126,7 +126,7 @@
         <w:tabs>
           <w:tab w:val="right" w:leader="dot" w:pos="9072"/>
         </w:tabs>
-        <w:spacing w:before="240" w:after="240"/>
+        <w:spacing w:before="120" w:after="120"/>
         <w:jc w:val="center"/>
         <w:rPr>
           <w:b/>
@@ -141,7 +141,7 @@
         <w:tabs>
           <w:tab w:val="right" w:leader="dot" w:pos="9072"/>
         </w:tabs>
-        <w:spacing w:before="240" w:after="240"/>
+        <w:spacing w:before="120" w:after="120"/>
         <w:jc w:val="center"/>
         <w:rPr>
           <w:b/>
@@ -165,7 +165,7 @@
         <w:tabs>
           <w:tab w:val="left" w:pos="8115"/>
         </w:tabs>
-        <w:spacing w:before="240" w:after="240"/>
+        <w:spacing w:before="120" w:after="120"/>
         <w:rPr>
           <w:b/>
           <w:sz w:val="26"/>
@@ -206,7 +206,7 @@
         <w:tabs>
           <w:tab w:val="left" w:leader="dot" w:pos="9072"/>
         </w:tabs>
-        <w:spacing w:before="240" w:after="240"/>
+        <w:spacing w:before="120" w:after="120"/>
         <w:rPr>
           <w:sz w:val="28"/>
           <w:szCs w:val="28"/>
@@ -261,7 +261,8 @@
         <w:tabs>
           <w:tab w:val="left" w:leader="dot" w:pos="9072"/>
         </w:tabs>
-        <w:spacing w:before="240" w:after="240"/>
+        <w:spacing w:before="120" w:after="120"/>
+        <w:jc w:val="both"/>
         <w:rPr>
           <w:sz w:val="28"/>
           <w:szCs w:val="28"/>
@@ -498,7 +499,8 @@
         <w:tabs>
           <w:tab w:val="left" w:leader="dot" w:pos="9072"/>
         </w:tabs>
-        <w:spacing w:before="240" w:after="240"/>
+        <w:spacing w:before="120" w:after="120"/>
+        <w:jc w:val="both"/>
         <w:rPr>
           <w:sz w:val="28"/>
           <w:szCs w:val="28"/>
@@ -727,7 +729,8 @@
         <w:tabs>
           <w:tab w:val="left" w:leader="dot" w:pos="9072"/>
         </w:tabs>
-        <w:spacing w:before="240" w:after="240"/>
+        <w:spacing w:before="120" w:after="120"/>
+        <w:jc w:val="both"/>
         <w:rPr>
           <w:sz w:val="28"/>
           <w:szCs w:val="28"/>
@@ -804,7 +807,7 @@
         <w:tabs>
           <w:tab w:val="left" w:leader="dot" w:pos="9072"/>
         </w:tabs>
-        <w:spacing w:before="240" w:after="240"/>
+        <w:spacing w:before="120" w:after="120"/>
         <w:rPr>
           <w:b/>
           <w:sz w:val="26"/>
@@ -863,7 +866,7 @@
         <w:tabs>
           <w:tab w:val="left" w:leader="dot" w:pos="9072"/>
         </w:tabs>
-        <w:spacing w:before="240" w:after="240"/>
+        <w:spacing w:before="120" w:after="120"/>
         <w:jc w:val="both"/>
         <w:rPr>
           <w:bCs/>
@@ -896,7 +899,7 @@
         <w:tabs>
           <w:tab w:val="left" w:leader="dot" w:pos="9072"/>
         </w:tabs>
-        <w:spacing w:before="240" w:after="240"/>
+        <w:spacing w:before="120" w:after="120"/>
         <w:jc w:val="both"/>
         <w:rPr>
           <w:bCs/>
@@ -955,7 +958,7 @@
         <w:tabs>
           <w:tab w:val="left" w:leader="dot" w:pos="9072"/>
         </w:tabs>
-        <w:spacing w:before="240" w:after="240"/>
+        <w:spacing w:before="120" w:after="120"/>
         <w:jc w:val="both"/>
         <w:rPr>
           <w:bCs/>
@@ -1024,7 +1027,7 @@
         <w:tabs>
           <w:tab w:val="left" w:leader="dot" w:pos="9072"/>
         </w:tabs>
-        <w:spacing w:before="240" w:after="240"/>
+        <w:spacing w:before="120" w:after="120"/>
         <w:jc w:val="both"/>
         <w:rPr>
           <w:bCs/>
@@ -1057,7 +1060,7 @@
         <w:tabs>
           <w:tab w:val="left" w:leader="dot" w:pos="9072"/>
         </w:tabs>
-        <w:spacing w:before="240" w:after="240"/>
+        <w:spacing w:before="120" w:after="120"/>
         <w:jc w:val="both"/>
         <w:rPr>
           <w:sz w:val="26"/>
@@ -1079,7 +1082,7 @@
         <w:tabs>
           <w:tab w:val="left" w:leader="dot" w:pos="9072"/>
         </w:tabs>
-        <w:spacing w:before="240" w:after="240"/>
+        <w:spacing w:before="120" w:after="120"/>
         <w:jc w:val="both"/>
         <w:rPr>
           <w:sz w:val="26"/>
@@ -1101,7 +1104,7 @@
         <w:tabs>
           <w:tab w:val="left" w:leader="dot" w:pos="9072"/>
         </w:tabs>
-        <w:spacing w:before="240" w:after="240"/>
+        <w:spacing w:before="120" w:after="120"/>
         <w:jc w:val="both"/>
         <w:rPr>
           <w:sz w:val="26"/>
@@ -1173,7 +1176,7 @@
         <w:tabs>
           <w:tab w:val="left" w:leader="dot" w:pos="9072"/>
         </w:tabs>
-        <w:spacing w:before="240" w:after="240"/>
+        <w:spacing w:before="120" w:after="120"/>
         <w:jc w:val="both"/>
         <w:rPr>
           <w:sz w:val="26"/>
@@ -1219,7 +1222,7 @@
         <w:tabs>
           <w:tab w:val="left" w:leader="dot" w:pos="9072"/>
         </w:tabs>
-        <w:spacing w:before="240" w:after="240"/>
+        <w:spacing w:before="120" w:after="120"/>
         <w:rPr>
           <w:sz w:val="26"/>
           <w:szCs w:val="26"/>
@@ -1240,7 +1243,7 @@
         <w:tabs>
           <w:tab w:val="left" w:leader="dot" w:pos="9072"/>
         </w:tabs>
-        <w:spacing w:before="240" w:after="240"/>
+        <w:spacing w:before="120" w:after="120"/>
         <w:jc w:val="both"/>
         <w:rPr>
           <w:sz w:val="26"/>
@@ -1262,7 +1265,7 @@
         <w:tabs>
           <w:tab w:val="left" w:leader="dot" w:pos="9072"/>
         </w:tabs>
-        <w:spacing w:before="240" w:after="240"/>
+        <w:spacing w:before="120" w:after="120"/>
         <w:jc w:val="both"/>
         <w:rPr>
           <w:sz w:val="26"/>
@@ -1284,7 +1287,7 @@
         <w:tabs>
           <w:tab w:val="left" w:leader="dot" w:pos="9072"/>
         </w:tabs>
-        <w:spacing w:before="240" w:after="240"/>
+        <w:spacing w:before="120" w:after="120"/>
         <w:jc w:val="both"/>
         <w:rPr>
           <w:sz w:val="26"/>
@@ -1298,16 +1301,125 @@
           <w:szCs w:val="26"/>
           <w:lang w:val="pt-BR" w:eastAsia="zh-CN"/>
         </w:rPr>
+        <w:t>2/ Bên thực hiện theo ủy quyền phải báo cho bên A</w:t>
+      </w:r>
+      <w:r>
+        <w:rPr>
+          <w:sz w:val="26"/>
+          <w:szCs w:val="26"/>
+          <w:lang w:val="pt-BR" w:eastAsia="zh-CN"/>
+        </w:rPr>
+        <w:t xml:space="preserve"> về việc thực hiện công việc nêu trên</w:t>
+      </w:r>
+    </w:p>
+    <w:p>
+      <w:pPr>
+        <w:tabs>
+          <w:tab w:val="left" w:leader="dot" w:pos="9072"/>
+        </w:tabs>
+        <w:spacing w:before="120" w:after="120"/>
+        <w:jc w:val="both"/>
+        <w:rPr>
+          <w:sz w:val="26"/>
+          <w:szCs w:val="26"/>
+          <w:lang w:val="pt-BR" w:eastAsia="zh-CN"/>
+        </w:rPr>
+      </w:pPr>
+      <w:r>
+        <w:rPr>
+          <w:sz w:val="26"/>
+          <w:szCs w:val="26"/>
+          <w:lang w:val="pt-BR" w:eastAsia="zh-CN"/>
+        </w:rPr>
+        <w:t>3/ Việc giao kết giấy ủy quyền này hoàn toàn tự nguyện, không bị lừa dối hoặc ép buộc</w:t>
+      </w:r>
+    </w:p>
+    <w:p>
+      <w:pPr>
+        <w:tabs>
+          <w:tab w:val="left" w:leader="dot" w:pos="9072"/>
+        </w:tabs>
+        <w:spacing w:before="120" w:after="120"/>
+        <w:jc w:val="both"/>
+        <w:rPr>
+          <w:sz w:val="26"/>
+          <w:szCs w:val="26"/>
+          <w:lang w:val="pt-BR" w:eastAsia="zh-CN"/>
+        </w:rPr>
+      </w:pPr>
+      <w:r>
+        <w:rPr>
+          <w:sz w:val="26"/>
+          <w:szCs w:val="26"/>
+          <w:lang w:val="pt-BR" w:eastAsia="zh-CN"/>
+        </w:rPr>
+        <w:t>4/ thực hiện đúng và đầy đủ các thảo thuận đã ghi trong giấy ủy quyền này</w:t>
+      </w:r>
+    </w:p>
+    <w:p>
+      <w:pPr>
+        <w:tabs>
+          <w:tab w:val="left" w:leader="dot" w:pos="9072"/>
+        </w:tabs>
+        <w:spacing w:before="120" w:after="120"/>
+        <w:rPr>
+          <w:sz w:val="26"/>
+          <w:szCs w:val="26"/>
+          <w:lang w:val="pt-BR" w:eastAsia="zh-CN"/>
+        </w:rPr>
+      </w:pPr>
+      <w:r>
+        <w:rPr>
+          <w:sz w:val="26"/>
+          <w:szCs w:val="26"/>
+          <w:lang w:val="pt-BR" w:eastAsia="zh-CN"/>
+        </w:rPr>
+        <w:t>ĐIỀU 4: ĐIỀU KHOẢN CUỐI CÙNG</w:t>
+      </w:r>
+    </w:p>
+    <w:p>
+      <w:pPr>
+        <w:tabs>
+          <w:tab w:val="left" w:leader="dot" w:pos="9072"/>
+        </w:tabs>
+        <w:spacing w:before="120" w:after="120"/>
+        <w:jc w:val="both"/>
+        <w:rPr>
+          <w:sz w:val="26"/>
+          <w:szCs w:val="26"/>
+          <w:lang w:val="pt-BR" w:eastAsia="zh-CN"/>
+        </w:rPr>
+      </w:pPr>
+      <w:r>
+        <w:rPr>
+          <w:sz w:val="26"/>
+          <w:szCs w:val="26"/>
+          <w:lang w:val="pt-BR" w:eastAsia="zh-CN"/>
+        </w:rPr>
+        <w:t>1/ Hai bên công nhận đã hiểu rõ ủy quyền, nghĩa vụ và lợi ích hợp pháp của mình, ý nghĩa và hậu quả pháp lý của việc giao kết giấy ủy quyền này</w:t>
+      </w:r>
+    </w:p>
+    <w:p>
+      <w:pPr>
+        <w:tabs>
+          <w:tab w:val="left" w:leader="dot" w:pos="9072"/>
+        </w:tabs>
+        <w:spacing w:before="120" w:after="120"/>
+        <w:jc w:val="both"/>
+        <w:rPr>
+          <w:sz w:val="26"/>
+          <w:szCs w:val="26"/>
+          <w:lang w:val="pt-BR" w:eastAsia="zh-CN"/>
+        </w:rPr>
+      </w:pPr>
+      <w:r>
+        <w:rPr>
+          <w:sz w:val="26"/>
+          <w:szCs w:val="26"/>
+          <w:lang w:val="pt-BR" w:eastAsia="zh-CN"/>
+        </w:rPr>
         <w:lastRenderedPageBreak/>
-        <w:t>2/ Bên thực hiện theo ủy quyền phải báo cho bên A</w:t>
-      </w:r>
-      <w:r>
-        <w:rPr>
-          <w:sz w:val="26"/>
-          <w:szCs w:val="26"/>
-          <w:lang w:val="pt-BR" w:eastAsia="zh-CN"/>
-        </w:rPr>
-        <w:t xml:space="preserve"> về việc thực hiện công việc nêu trên</w:t>
+        <w:t>2/ Hai bên đã tự đọc giấy ủy quyền, đã hiểu và đồng ý tất cả các điều khoản ghi trong giấy và ký vào giấy ủy quyền này</w:t>
       </w:r>
     </w:p>
     <w:p>
@@ -1315,116 +1427,7 @@
         <w:tabs>
           <w:tab w:val="left" w:leader="dot" w:pos="9072"/>
         </w:tabs>
-        <w:spacing w:before="240" w:after="240"/>
-        <w:jc w:val="both"/>
-        <w:rPr>
-          <w:sz w:val="26"/>
-          <w:szCs w:val="26"/>
-          <w:lang w:val="pt-BR" w:eastAsia="zh-CN"/>
-        </w:rPr>
-      </w:pPr>
-      <w:r>
-        <w:rPr>
-          <w:sz w:val="26"/>
-          <w:szCs w:val="26"/>
-          <w:lang w:val="pt-BR" w:eastAsia="zh-CN"/>
-        </w:rPr>
-        <w:t>3/ Việc giao kết giấy ủy quyền này hoàn toàn tự nguyện, không bị lừa dối hoặc ép buộc</w:t>
-      </w:r>
-    </w:p>
-    <w:p>
-      <w:pPr>
-        <w:tabs>
-          <w:tab w:val="left" w:leader="dot" w:pos="9072"/>
-        </w:tabs>
-        <w:spacing w:before="240" w:after="240"/>
-        <w:jc w:val="both"/>
-        <w:rPr>
-          <w:sz w:val="26"/>
-          <w:szCs w:val="26"/>
-          <w:lang w:val="pt-BR" w:eastAsia="zh-CN"/>
-        </w:rPr>
-      </w:pPr>
-      <w:r>
-        <w:rPr>
-          <w:sz w:val="26"/>
-          <w:szCs w:val="26"/>
-          <w:lang w:val="pt-BR" w:eastAsia="zh-CN"/>
-        </w:rPr>
-        <w:t>4/ thực hiện đúng và đầy đủ các thảo thuận đã ghi trong giấy ủy quyền này</w:t>
-      </w:r>
-    </w:p>
-    <w:p>
-      <w:pPr>
-        <w:tabs>
-          <w:tab w:val="left" w:leader="dot" w:pos="9072"/>
-        </w:tabs>
-        <w:spacing w:before="240" w:after="240"/>
-        <w:rPr>
-          <w:sz w:val="26"/>
-          <w:szCs w:val="26"/>
-          <w:lang w:val="pt-BR" w:eastAsia="zh-CN"/>
-        </w:rPr>
-      </w:pPr>
-      <w:r>
-        <w:rPr>
-          <w:sz w:val="26"/>
-          <w:szCs w:val="26"/>
-          <w:lang w:val="pt-BR" w:eastAsia="zh-CN"/>
-        </w:rPr>
-        <w:t>ĐIỀU 4: ĐIỀU KHOẢN CUỐI CÙNG</w:t>
-      </w:r>
-    </w:p>
-    <w:p>
-      <w:pPr>
-        <w:tabs>
-          <w:tab w:val="left" w:leader="dot" w:pos="9072"/>
-        </w:tabs>
-        <w:spacing w:before="240" w:after="240"/>
-        <w:jc w:val="both"/>
-        <w:rPr>
-          <w:sz w:val="26"/>
-          <w:szCs w:val="26"/>
-          <w:lang w:val="pt-BR" w:eastAsia="zh-CN"/>
-        </w:rPr>
-      </w:pPr>
-      <w:r>
-        <w:rPr>
-          <w:sz w:val="26"/>
-          <w:szCs w:val="26"/>
-          <w:lang w:val="pt-BR" w:eastAsia="zh-CN"/>
-        </w:rPr>
-        <w:t>1/ Hai bên công nhận đã hiểu rõ ủy quyền, nghĩa vụ và lợi ích hợp pháp của mình, ý nghĩa và hậu quả pháp lý của việc giao kết giấy ủy quyền này</w:t>
-      </w:r>
-    </w:p>
-    <w:p>
-      <w:pPr>
-        <w:tabs>
-          <w:tab w:val="left" w:leader="dot" w:pos="9072"/>
-        </w:tabs>
-        <w:spacing w:before="240" w:after="240"/>
-        <w:jc w:val="both"/>
-        <w:rPr>
-          <w:sz w:val="26"/>
-          <w:szCs w:val="26"/>
-          <w:lang w:val="pt-BR" w:eastAsia="zh-CN"/>
-        </w:rPr>
-      </w:pPr>
-      <w:r>
-        <w:rPr>
-          <w:sz w:val="26"/>
-          <w:szCs w:val="26"/>
-          <w:lang w:val="pt-BR" w:eastAsia="zh-CN"/>
-        </w:rPr>
-        <w:t>2/ Hai bên đã tự đọc giấy ủy quyền, đã hiểu và đồng ý tất cả các điều khoản ghi trong giấy và ký vào giấy ủy quyền này</w:t>
-      </w:r>
-    </w:p>
-    <w:p>
-      <w:pPr>
-        <w:tabs>
-          <w:tab w:val="left" w:leader="dot" w:pos="9072"/>
-        </w:tabs>
-        <w:spacing w:before="240" w:after="240"/>
+        <w:spacing w:before="120" w:after="120"/>
         <w:jc w:val="both"/>
         <w:rPr>
           <w:sz w:val="26"/>
@@ -1463,7 +1466,7 @@
               <w:tabs>
                 <w:tab w:val="right" w:leader="dot" w:pos="9072"/>
               </w:tabs>
-              <w:spacing w:before="240" w:after="240"/>
+              <w:spacing w:before="120" w:after="120"/>
               <w:jc w:val="center"/>
               <w:rPr>
                 <w:b/>
@@ -1478,7 +1481,7 @@
               <w:tabs>
                 <w:tab w:val="right" w:leader="dot" w:pos="9072"/>
               </w:tabs>
-              <w:spacing w:before="240" w:after="240"/>
+              <w:spacing w:before="120" w:after="120"/>
               <w:jc w:val="center"/>
               <w:rPr>
                 <w:b/>
@@ -1493,7 +1496,7 @@
               <w:tabs>
                 <w:tab w:val="right" w:leader="dot" w:pos="9072"/>
               </w:tabs>
-              <w:spacing w:before="240" w:after="240"/>
+              <w:spacing w:before="120" w:after="120"/>
               <w:jc w:val="center"/>
               <w:rPr>
                 <w:b/>
@@ -1517,7 +1520,7 @@
               <w:tabs>
                 <w:tab w:val="right" w:leader="dot" w:pos="9072"/>
               </w:tabs>
-              <w:spacing w:before="240" w:after="240"/>
+              <w:spacing w:before="120" w:after="120"/>
               <w:jc w:val="center"/>
               <w:rPr>
                 <w:i/>
@@ -1538,7 +1541,7 @@
           </w:p>
           <w:p>
             <w:pPr>
-              <w:spacing w:before="240" w:after="240"/>
+              <w:spacing w:before="120" w:after="120"/>
               <w:rPr>
                 <w:sz w:val="26"/>
                 <w:szCs w:val="26"/>
@@ -1548,7 +1551,7 @@
           </w:p>
           <w:p>
             <w:pPr>
-              <w:spacing w:before="240" w:after="240"/>
+              <w:spacing w:before="120" w:after="120"/>
               <w:rPr>
                 <w:sz w:val="26"/>
                 <w:szCs w:val="26"/>
@@ -1558,7 +1561,7 @@
           </w:p>
           <w:p>
             <w:pPr>
-              <w:spacing w:before="240" w:after="240"/>
+              <w:spacing w:before="120" w:after="120"/>
               <w:rPr>
                 <w:sz w:val="26"/>
                 <w:szCs w:val="26"/>
@@ -1568,7 +1571,7 @@
           </w:p>
           <w:p>
             <w:pPr>
-              <w:spacing w:before="240" w:after="240"/>
+              <w:spacing w:before="120" w:after="120"/>
               <w:rPr>
                 <w:sz w:val="26"/>
                 <w:szCs w:val="26"/>
@@ -1578,7 +1581,7 @@
           </w:p>
           <w:p>
             <w:pPr>
-              <w:spacing w:before="240" w:after="240"/>
+              <w:spacing w:before="120" w:after="120"/>
               <w:rPr>
                 <w:sz w:val="26"/>
                 <w:szCs w:val="26"/>
@@ -1602,7 +1605,7 @@
           </w:p>
           <w:p>
             <w:pPr>
-              <w:spacing w:before="240" w:after="240"/>
+              <w:spacing w:before="120" w:after="120"/>
               <w:rPr>
                 <w:sz w:val="26"/>
                 <w:szCs w:val="26"/>
@@ -1614,7 +1617,7 @@
               <w:tabs>
                 <w:tab w:val="left" w:pos="1620"/>
               </w:tabs>
-              <w:spacing w:before="240" w:after="240"/>
+              <w:spacing w:before="120" w:after="120"/>
               <w:rPr>
                 <w:sz w:val="26"/>
                 <w:szCs w:val="26"/>
@@ -1645,7 +1648,7 @@
               <w:tabs>
                 <w:tab w:val="right" w:leader="dot" w:pos="9072"/>
               </w:tabs>
-              <w:spacing w:before="240" w:after="240"/>
+              <w:spacing w:before="120" w:after="120"/>
               <w:jc w:val="center"/>
               <w:rPr>
                 <w:b/>
@@ -1659,7 +1662,7 @@
               <w:tabs>
                 <w:tab w:val="right" w:leader="dot" w:pos="9072"/>
               </w:tabs>
-              <w:spacing w:before="240" w:after="240"/>
+              <w:spacing w:before="120" w:after="120"/>
               <w:jc w:val="center"/>
               <w:rPr>
                 <w:b/>
@@ -1673,7 +1676,7 @@
               <w:tabs>
                 <w:tab w:val="right" w:leader="dot" w:pos="9072"/>
               </w:tabs>
-              <w:spacing w:before="240" w:after="240"/>
+              <w:spacing w:before="120" w:after="120"/>
               <w:jc w:val="center"/>
               <w:rPr>
                 <w:b/>
@@ -1695,7 +1698,7 @@
               <w:tabs>
                 <w:tab w:val="right" w:leader="dot" w:pos="9072"/>
               </w:tabs>
-              <w:spacing w:before="240" w:after="240"/>
+              <w:spacing w:before="120" w:after="120"/>
               <w:jc w:val="center"/>
               <w:rPr>
                 <w:i/>
@@ -1717,7 +1720,7 @@
               <w:tabs>
                 <w:tab w:val="right" w:leader="dot" w:pos="9072"/>
               </w:tabs>
-              <w:spacing w:before="240" w:after="240"/>
+              <w:spacing w:before="120" w:after="120"/>
               <w:rPr>
                 <w:i/>
                 <w:sz w:val="26"/>
@@ -1730,7 +1733,7 @@
               <w:tabs>
                 <w:tab w:val="right" w:leader="dot" w:pos="9072"/>
               </w:tabs>
-              <w:spacing w:before="240" w:after="240"/>
+              <w:spacing w:before="120" w:after="120"/>
               <w:rPr>
                 <w:i/>
                 <w:sz w:val="26"/>
@@ -1743,7 +1746,7 @@
               <w:tabs>
                 <w:tab w:val="right" w:leader="dot" w:pos="9072"/>
               </w:tabs>
-              <w:spacing w:before="240" w:after="240"/>
+              <w:spacing w:before="120" w:after="120"/>
               <w:rPr>
                 <w:i/>
                 <w:sz w:val="26"/>
@@ -1756,7 +1759,7 @@
               <w:tabs>
                 <w:tab w:val="right" w:leader="dot" w:pos="9072"/>
               </w:tabs>
-              <w:spacing w:before="240" w:after="240"/>
+              <w:spacing w:before="120" w:after="120"/>
               <w:rPr>
                 <w:i/>
                 <w:sz w:val="26"/>
@@ -1769,7 +1772,7 @@
               <w:tabs>
                 <w:tab w:val="right" w:leader="dot" w:pos="9072"/>
               </w:tabs>
-              <w:spacing w:before="240" w:after="240"/>
+              <w:spacing w:before="120" w:after="120"/>
               <w:rPr>
                 <w:i/>
                 <w:sz w:val="26"/>
@@ -1783,7 +1786,7 @@
                 <w:tab w:val="left" w:pos="1177"/>
                 <w:tab w:val="right" w:leader="dot" w:pos="9072"/>
               </w:tabs>
-              <w:spacing w:before="240" w:after="240"/>
+              <w:spacing w:before="120" w:after="120"/>
               <w:rPr>
                 <w:sz w:val="26"/>
                 <w:szCs w:val="26"/>
@@ -1832,7 +1835,7 @@
         <w:tabs>
           <w:tab w:val="left" w:pos="5823"/>
         </w:tabs>
-        <w:spacing w:before="240" w:after="240"/>
+        <w:spacing w:before="120" w:after="120"/>
         <w:rPr>
           <w:sz w:val="26"/>
           <w:szCs w:val="26"/>
@@ -1865,7 +1868,7 @@
         <w:tabs>
           <w:tab w:val="right" w:leader="dot" w:pos="9072"/>
         </w:tabs>
-        <w:spacing w:before="240" w:after="240"/>
+        <w:spacing w:before="120" w:after="120"/>
         <w:rPr>
           <w:sz w:val="26"/>
           <w:szCs w:val="26"/>
@@ -1891,7 +1894,7 @@
         <w:tabs>
           <w:tab w:val="center" w:pos="4500"/>
         </w:tabs>
-        <w:spacing w:before="240" w:after="240"/>
+        <w:spacing w:before="120" w:after="120"/>
         <w:rPr>
           <w:sz w:val="26"/>
           <w:szCs w:val="26"/>
@@ -1914,7 +1917,7 @@
     </w:p>
     <w:sectPr>
       <w:pgSz w:w="11907" w:h="16839" w:code="9"/>
-      <w:pgMar w:top="1440" w:right="1440" w:bottom="1440" w:left="1440" w:header="720" w:footer="720" w:gutter="0"/>
+      <w:pgMar w:top="1440" w:right="1080" w:bottom="1440" w:left="1080" w:header="720" w:footer="720" w:gutter="0"/>
       <w:cols w:space="720"/>
       <w:docGrid w:linePitch="360"/>
     </w:sectPr>

--- a/uploads/files/dissolution/dissolution_uyquyen.docx
+++ b/uploads/files/dissolution/dissolution_uyquyen.docx
@@ -7,21 +7,116 @@
         <w:tabs>
           <w:tab w:val="right" w:leader="dot" w:pos="9072"/>
         </w:tabs>
+        <w:jc w:val="center"/>
+        <w:rPr>
+          <w:b/>
+          <w:sz w:val="26"/>
+          <w:szCs w:val="26"/>
+        </w:rPr>
+      </w:pPr>
+      <w:r>
+        <w:rPr>
+          <w:b/>
+          <w:sz w:val="26"/>
+          <w:szCs w:val="26"/>
+        </w:rPr>
+        <w:t>CỘNG HOÀ XÃ HỘI CHỦ NGHĨA VIỆT NAM</w:t>
+      </w:r>
+    </w:p>
+    <w:p>
+      <w:pPr>
+        <w:tabs>
+          <w:tab w:val="right" w:leader="dot" w:pos="9072"/>
+        </w:tabs>
+        <w:jc w:val="center"/>
+        <w:rPr>
+          <w:b/>
+          <w:sz w:val="26"/>
+          <w:szCs w:val="26"/>
+        </w:rPr>
+      </w:pPr>
+      <w:r>
+        <w:rPr>
+          <w:b/>
+          <w:sz w:val="26"/>
+          <w:szCs w:val="26"/>
+        </w:rPr>
+        <w:t>Độc lập - Tự do - Hạnh phúc</w:t>
+      </w:r>
+    </w:p>
+    <w:p>
+      <w:pPr>
+        <w:tabs>
+          <w:tab w:val="right" w:leader="dot" w:pos="9072"/>
+        </w:tabs>
         <w:spacing w:before="120" w:after="120"/>
         <w:jc w:val="center"/>
         <w:rPr>
           <w:b/>
           <w:sz w:val="26"/>
           <w:szCs w:val="26"/>
-        </w:rPr>
-      </w:pPr>
-      <w:r>
-        <w:rPr>
-          <w:b/>
-          <w:sz w:val="26"/>
-          <w:szCs w:val="26"/>
-        </w:rPr>
-        <w:t>CỘNG HOÀ XÃ HỘI CHỦ NGHĨA VIỆT NAM</w:t>
+          <w:lang w:val="pt-BR"/>
+        </w:rPr>
+      </w:pPr>
+      <w:r>
+        <w:rPr>
+          <w:b/>
+          <w:sz w:val="26"/>
+          <w:szCs w:val="26"/>
+          <w:lang w:val="pt-BR"/>
+        </w:rPr>
+        <w:t>---o0o---</w:t>
+      </w:r>
+    </w:p>
+    <w:p>
+      <w:pPr>
+        <w:tabs>
+          <w:tab w:val="right" w:leader="dot" w:pos="9072"/>
+        </w:tabs>
+        <w:spacing w:before="120" w:after="120"/>
+        <w:jc w:val="right"/>
+        <w:rPr>
+          <w:b/>
+          <w:sz w:val="26"/>
+          <w:szCs w:val="26"/>
+          <w:lang w:val="pt-BR"/>
+        </w:rPr>
+      </w:pPr>
+      <w:r>
+        <w:rPr>
+          <w:i/>
+          <w:sz w:val="26"/>
+          <w:szCs w:val="26"/>
+          <w:lang w:val="pt-BR"/>
+        </w:rPr>
+        <w:t>Tp.Hồ Chí Minh, ngày {date} tháng {month}</w:t>
+      </w:r>
+      <w:r>
+        <w:rPr>
+          <w:i/>
+          <w:sz w:val="26"/>
+          <w:szCs w:val="26"/>
+          <w:lang w:val="pt-BR"/>
+        </w:rPr>
+        <w:t xml:space="preserve"> </w:t>
+      </w:r>
+      <w:r>
+        <w:rPr>
+          <w:i/>
+          <w:sz w:val="26"/>
+          <w:szCs w:val="26"/>
+          <w:lang w:val="pt-BR"/>
+        </w:rPr>
+        <w:t>năm {year</w:t>
+      </w:r>
+      <w:r>
+        <w:rPr>
+          <w:i/>
+          <w:sz w:val="26"/>
+          <w:szCs w:val="26"/>
+          <w:lang w:val="pt-BR"/>
+        </w:rPr>
+        <w:t>}</w:t>
       </w:r>
     </w:p>
     <w:p>
@@ -35,16 +130,9 @@
           <w:b/>
           <w:sz w:val="26"/>
           <w:szCs w:val="26"/>
-        </w:rPr>
-      </w:pPr>
-      <w:r>
-        <w:rPr>
-          <w:b/>
-          <w:sz w:val="26"/>
-          <w:szCs w:val="26"/>
-        </w:rPr>
-        <w:t>Độc lập - Tự do - Hạnh phúc</w:t>
-      </w:r>
+          <w:lang w:val="pt-BR"/>
+        </w:rPr>
+      </w:pPr>
     </w:p>
     <w:p>
       <w:pPr>
@@ -67,35 +155,51 @@
           <w:szCs w:val="26"/>
           <w:lang w:val="pt-BR"/>
         </w:rPr>
-        <w:t>---o0o---</w:t>
-      </w:r>
-    </w:p>
-    <w:p>
-      <w:pPr>
-        <w:tabs>
-          <w:tab w:val="right" w:leader="dot" w:pos="9072"/>
-        </w:tabs>
-        <w:spacing w:before="120" w:after="120"/>
-        <w:jc w:val="right"/>
-        <w:rPr>
-          <w:b/>
-          <w:sz w:val="26"/>
-          <w:szCs w:val="26"/>
-          <w:lang w:val="pt-BR"/>
-        </w:rPr>
-      </w:pPr>
-      <w:r>
-        <w:rPr>
-          <w:i/>
-          <w:sz w:val="26"/>
-          <w:szCs w:val="26"/>
-          <w:lang w:val="pt-BR"/>
-        </w:rPr>
-        <w:t>Tp.Hồ Chí Minh, ngày {date} tháng {month}</w:t>
-      </w:r>
-      <w:r>
-        <w:rPr>
-          <w:i/>
+        <w:t>GIẤY UỶ QUYỀN</w:t>
+      </w:r>
+      <w:r>
+        <w:rPr>
+          <w:b/>
+          <w:sz w:val="26"/>
+          <w:szCs w:val="26"/>
+          <w:lang w:val="pt-BR"/>
+        </w:rPr>
+        <w:br/>
+      </w:r>
+    </w:p>
+    <w:p>
+      <w:pPr>
+        <w:tabs>
+          <w:tab w:val="left" w:leader="dot" w:pos="9072"/>
+        </w:tabs>
+        <w:rPr>
+          <w:b/>
+          <w:sz w:val="26"/>
+          <w:szCs w:val="26"/>
+          <w:lang w:val="pt-BR"/>
+        </w:rPr>
+      </w:pPr>
+      <w:r>
+        <w:rPr>
+          <w:b/>
+          <w:sz w:val="26"/>
+          <w:szCs w:val="26"/>
+          <w:lang w:val="pt-BR"/>
+        </w:rPr>
+        <w:t>BÊN ỦY QUYỀN (BÊN A): {</w:t>
+      </w:r>
+      <w:r>
+        <w:rPr>
+          <w:b/>
+          <w:sz w:val="26"/>
+          <w:szCs w:val="26"/>
+          <w:lang w:val="pt-BR"/>
+        </w:rPr>
+        <w:t>dissolution_approve_company_name</w:t>
+      </w:r>
+      <w:r>
+        <w:rPr>
+          <w:b/>
           <w:sz w:val="26"/>
           <w:szCs w:val="26"/>
           <w:lang w:val="pt-BR"/>
@@ -104,16 +208,47 @@
       </w:r>
       <w:r>
         <w:rPr>
-          <w:i/>
-          <w:sz w:val="26"/>
-          <w:szCs w:val="26"/>
-          <w:lang w:val="pt-BR"/>
-        </w:rPr>
-        <w:t>năm {year</w:t>
-      </w:r>
-      <w:r>
-        <w:rPr>
-          <w:i/>
+          <w:b/>
+          <w:sz w:val="26"/>
+          <w:szCs w:val="26"/>
+          <w:lang w:val="pt-BR"/>
+        </w:rPr>
+        <w:t>| upper}</w:t>
+      </w:r>
+    </w:p>
+    <w:p>
+      <w:pPr>
+        <w:tabs>
+          <w:tab w:val="left" w:leader="dot" w:pos="9072"/>
+        </w:tabs>
+        <w:rPr>
+          <w:bCs/>
+          <w:sz w:val="26"/>
+          <w:szCs w:val="26"/>
+          <w:lang w:val="pt-BR"/>
+        </w:rPr>
+      </w:pPr>
+      <w:r>
+        <w:rPr>
+          <w:bCs/>
+          <w:sz w:val="26"/>
+          <w:szCs w:val="26"/>
+          <w:lang w:val="pt-BR"/>
+        </w:rPr>
+        <w:t>Giấy phép đăng ký kinh doanh: {</w:t>
+      </w:r>
+      <w:r>
+        <w:rPr>
+          <w:bCs/>
+          <w:sz w:val="26"/>
+          <w:szCs w:val="26"/>
+          <w:lang w:val="pt-BR"/>
+        </w:rPr>
+        <w:t>dissolution_approve_mst</w:t>
+      </w:r>
+      <w:r>
+        <w:rPr>
+          <w:bCs/>
           <w:sz w:val="26"/>
           <w:szCs w:val="26"/>
           <w:lang w:val="pt-BR"/>
@@ -124,63 +259,54 @@
     <w:p>
       <w:pPr>
         <w:tabs>
-          <w:tab w:val="right" w:leader="dot" w:pos="9072"/>
-        </w:tabs>
-        <w:spacing w:before="120" w:after="120"/>
-        <w:jc w:val="center"/>
-        <w:rPr>
-          <w:b/>
-          <w:sz w:val="26"/>
-          <w:szCs w:val="26"/>
-          <w:lang w:val="pt-BR"/>
-        </w:rPr>
-      </w:pPr>
-    </w:p>
-    <w:p>
-      <w:pPr>
-        <w:tabs>
-          <w:tab w:val="right" w:leader="dot" w:pos="9072"/>
-        </w:tabs>
-        <w:spacing w:before="120" w:after="120"/>
-        <w:jc w:val="center"/>
-        <w:rPr>
-          <w:b/>
-          <w:sz w:val="26"/>
-          <w:szCs w:val="26"/>
-          <w:lang w:val="pt-BR"/>
-        </w:rPr>
-      </w:pPr>
-      <w:r>
-        <w:rPr>
-          <w:b/>
-          <w:sz w:val="26"/>
-          <w:szCs w:val="26"/>
-          <w:lang w:val="pt-BR"/>
-        </w:rPr>
-        <w:t>GIẤY UỶ QUYỀN</w:t>
-      </w:r>
-    </w:p>
-    <w:p>
-      <w:pPr>
-        <w:tabs>
-          <w:tab w:val="left" w:pos="8115"/>
-        </w:tabs>
-        <w:spacing w:before="120" w:after="120"/>
-        <w:rPr>
-          <w:b/>
-          <w:sz w:val="26"/>
-          <w:szCs w:val="26"/>
-          <w:lang w:val="pt-BR"/>
-        </w:rPr>
-      </w:pPr>
-      <w:r>
-        <w:rPr>
-          <w:b/>
-          <w:sz w:val="26"/>
-          <w:szCs w:val="26"/>
-          <w:lang w:val="pt-BR"/>
-        </w:rPr>
-        <w:t>BÊN ỦY QUYỀN</w:t>
+          <w:tab w:val="left" w:leader="dot" w:pos="9072"/>
+        </w:tabs>
+        <w:rPr>
+          <w:bCs/>
+          <w:sz w:val="26"/>
+          <w:szCs w:val="26"/>
+          <w:lang w:val="pt-BR"/>
+        </w:rPr>
+      </w:pPr>
+      <w:r>
+        <w:rPr>
+          <w:bCs/>
+          <w:sz w:val="26"/>
+          <w:szCs w:val="26"/>
+          <w:lang w:val="pt-BR"/>
+        </w:rPr>
+        <w:t>Nơi cấp: Sở Kế hoạch và Đầu tư TP. Hồ Chí Minh – Phòng đăng ký kinh doanh.</w:t>
+      </w:r>
+    </w:p>
+    <w:p>
+      <w:pPr>
+        <w:tabs>
+          <w:tab w:val="left" w:leader="dot" w:pos="9072"/>
+        </w:tabs>
+        <w:rPr>
+          <w:b/>
+          <w:sz w:val="26"/>
+          <w:szCs w:val="26"/>
+          <w:lang w:val="pt-BR"/>
+        </w:rPr>
+      </w:pPr>
+      <w:r>
+        <w:rPr>
+          <w:b/>
+          <w:sz w:val="26"/>
+          <w:szCs w:val="26"/>
+          <w:lang w:val="pt-BR"/>
+        </w:rPr>
+        <w:t>Ông/bà: {</w:t>
+      </w:r>
+      <w:r>
+        <w:rPr>
+          <w:b/>
+          <w:sz w:val="26"/>
+          <w:szCs w:val="26"/>
+          <w:lang w:val="pt-BR"/>
+        </w:rPr>
+        <w:t>dissolution_approve_org_person</w:t>
       </w:r>
       <w:r>
         <w:rPr>
@@ -198,7 +324,7 @@
           <w:szCs w:val="26"/>
           <w:lang w:val="pt-BR"/>
         </w:rPr>
-        <w:t>(BÊN A):</w:t>
+        <w:t>| upper} là Đại diện theo pháp luật.</w:t>
       </w:r>
     </w:p>
     <w:p>
@@ -206,54 +332,97 @@
         <w:tabs>
           <w:tab w:val="left" w:leader="dot" w:pos="9072"/>
         </w:tabs>
-        <w:spacing w:before="120" w:after="120"/>
-        <w:rPr>
-          <w:sz w:val="28"/>
-          <w:szCs w:val="28"/>
-          <w:lang w:val="pt-BR"/>
-        </w:rPr>
-      </w:pPr>
-      <w:r>
-        <w:rPr>
-          <w:b/>
-          <w:bCs/>
-          <w:sz w:val="28"/>
-          <w:szCs w:val="28"/>
+        <w:rPr>
+          <w:b/>
+          <w:sz w:val="26"/>
+          <w:szCs w:val="26"/>
+          <w:lang w:val="vi" w:eastAsia="zh-CN"/>
+        </w:rPr>
+      </w:pPr>
+      <w:r>
+        <w:rPr>
+          <w:b/>
+          <w:sz w:val="26"/>
+          <w:szCs w:val="26"/>
+          <w:lang w:val="pt-BR"/>
+        </w:rPr>
+        <w:br/>
+      </w:r>
+      <w:r>
+        <w:rPr>
+          <w:b/>
+          <w:sz w:val="26"/>
+          <w:szCs w:val="26"/>
+          <w:lang w:val="vi" w:eastAsia="zh-CN"/>
+        </w:rPr>
+        <w:t>BÊN NHẬN ỦY QUYỀN</w:t>
+      </w:r>
+      <w:r>
+        <w:rPr>
+          <w:b/>
+          <w:sz w:val="26"/>
+          <w:szCs w:val="26"/>
+          <w:lang w:val="vi" w:eastAsia="zh-CN"/>
+        </w:rPr>
+        <w:t xml:space="preserve"> </w:t>
+      </w:r>
+      <w:r>
+        <w:rPr>
+          <w:b/>
+          <w:sz w:val="26"/>
+          <w:szCs w:val="26"/>
+          <w:lang w:val="vi" w:eastAsia="zh-CN"/>
+        </w:rPr>
+        <w:t>(BÊN</w:t>
+      </w:r>
+      <w:r>
+        <w:rPr>
+          <w:b/>
+          <w:sz w:val="26"/>
+          <w:szCs w:val="26"/>
+          <w:lang w:val="vi" w:eastAsia="zh-CN"/>
+        </w:rPr>
+        <w:t xml:space="preserve"> </w:t>
+      </w:r>
+      <w:r>
+        <w:rPr>
+          <w:b/>
+          <w:sz w:val="26"/>
+          <w:szCs w:val="26"/>
+          <w:lang w:val="vi" w:eastAsia="zh-CN"/>
+        </w:rPr>
+        <w:t>B):</w:t>
+      </w:r>
+    </w:p>
+    <w:p>
+      <w:pPr>
+        <w:tabs>
+          <w:tab w:val="left" w:leader="dot" w:pos="9072"/>
+        </w:tabs>
+        <w:rPr>
+          <w:bCs/>
+          <w:sz w:val="26"/>
+          <w:szCs w:val="26"/>
           <w:lang w:val="vi"/>
         </w:rPr>
-        <w:t>Ông/bà</w:t>
-      </w:r>
-      <w:r>
-        <w:rPr>
-          <w:sz w:val="28"/>
-          <w:szCs w:val="28"/>
+      </w:pPr>
+      <w:r>
+        <w:rPr>
+          <w:bCs/>
+          <w:sz w:val="26"/>
+          <w:szCs w:val="26"/>
           <w:lang w:val="vi"/>
         </w:rPr>
-        <w:t xml:space="preserve">: </w:t>
-      </w:r>
-      <w:r>
-        <w:rPr>
-          <w:sz w:val="28"/>
-          <w:szCs w:val="28"/>
-          <w:lang w:val="pt-BR"/>
-        </w:rPr>
-        <w:t>{</w:t>
-      </w:r>
-      <w:r>
-        <w:rPr>
-          <w:sz w:val="28"/>
-          <w:szCs w:val="28"/>
-          <w:lang w:val="pt-BR"/>
-        </w:rPr>
-        <w:t>uy_quyen_approve_name</w:t>
-      </w:r>
-      <w:r>
-        <w:rPr>
-          <w:sz w:val="28"/>
-          <w:szCs w:val="28"/>
-          <w:lang w:val="pt-BR"/>
-        </w:rPr>
-        <w:t>}</w:t>
+        <w:t xml:space="preserve">Ông/bà: </w:t>
+      </w:r>
+      <w:r>
+        <w:rPr>
+          <w:bCs/>
+          <w:sz w:val="26"/>
+          <w:szCs w:val="26"/>
+          <w:lang w:val="vi"/>
+        </w:rPr>
+        <w:t>PHẠM THỊ THANH THÚY</w:t>
       </w:r>
     </w:p>
     <w:p>
@@ -261,237 +430,123 @@
         <w:tabs>
           <w:tab w:val="left" w:leader="dot" w:pos="9072"/>
         </w:tabs>
-        <w:spacing w:before="120" w:after="120"/>
-        <w:jc w:val="both"/>
-        <w:rPr>
-          <w:sz w:val="28"/>
-          <w:szCs w:val="28"/>
-          <w:lang w:val="pt-BR"/>
-        </w:rPr>
-      </w:pPr>
-      <w:r>
-        <w:rPr>
-          <w:sz w:val="28"/>
-          <w:szCs w:val="28"/>
+        <w:rPr>
+          <w:bCs/>
+          <w:sz w:val="26"/>
+          <w:szCs w:val="26"/>
           <w:lang w:val="vi"/>
         </w:rPr>
-        <w:t>Sinh ngày</w:t>
-      </w:r>
-      <w:r>
-        <w:rPr>
-          <w:sz w:val="28"/>
-          <w:szCs w:val="28"/>
-          <w:lang w:val="pt-BR"/>
-        </w:rPr>
-        <w:t>:</w:t>
-      </w:r>
-      <w:r>
-        <w:rPr>
-          <w:sz w:val="28"/>
-          <w:szCs w:val="28"/>
-          <w:lang w:val="pt-BR"/>
-        </w:rPr>
-        <w:t xml:space="preserve"> {</w:t>
-      </w:r>
-      <w:r>
-        <w:rPr>
-          <w:sz w:val="28"/>
-          <w:szCs w:val="28"/>
-          <w:lang w:val="pt-BR"/>
-        </w:rPr>
-        <w:t>uy_quyen</w:t>
-      </w:r>
-      <w:r>
-        <w:rPr>
-          <w:sz w:val="28"/>
-          <w:szCs w:val="28"/>
-          <w:lang w:val="pt-BR"/>
-        </w:rPr>
-        <w:t>_</w:t>
-      </w:r>
-      <w:r>
-        <w:rPr>
-          <w:sz w:val="28"/>
-          <w:szCs w:val="28"/>
-          <w:lang w:val="pt-BR"/>
-        </w:rPr>
-        <w:t>approve</w:t>
-      </w:r>
-      <w:r>
-        <w:rPr>
-          <w:sz w:val="28"/>
-          <w:szCs w:val="28"/>
-          <w:lang w:val="pt-BR"/>
-        </w:rPr>
-        <w:t>_</w:t>
-      </w:r>
-      <w:r>
-        <w:rPr>
-          <w:sz w:val="28"/>
-          <w:szCs w:val="28"/>
-          <w:lang w:val="pt-BR"/>
-        </w:rPr>
-        <w:t>birth_day</w:t>
-      </w:r>
-      <w:r>
-        <w:rPr>
-          <w:sz w:val="28"/>
-          <w:szCs w:val="28"/>
-          <w:lang w:val="pt-BR"/>
-        </w:rPr>
-        <w:t>}</w:t>
-      </w:r>
-      <w:r>
-        <w:rPr>
-          <w:sz w:val="28"/>
-          <w:szCs w:val="28"/>
+      </w:pPr>
+      <w:r>
+        <w:rPr>
+          <w:bCs/>
+          <w:sz w:val="26"/>
+          <w:szCs w:val="26"/>
           <w:lang w:val="vi"/>
         </w:rPr>
+        <w:t xml:space="preserve">Sinh ngày:  </w:t>
+      </w:r>
+      <w:r>
+        <w:rPr>
+          <w:bCs/>
+          <w:sz w:val="26"/>
+          <w:szCs w:val="26"/>
+          <w:lang w:val="vi"/>
+        </w:rPr>
+        <w:t>18/08/1990</w:t>
+      </w:r>
+      <w:r>
+        <w:rPr>
+          <w:bCs/>
+          <w:sz w:val="26"/>
+          <w:szCs w:val="26"/>
+          <w:lang w:val="vi"/>
+        </w:rPr>
+        <w:t xml:space="preserve">   </w:t>
+      </w:r>
+      <w:r>
+        <w:rPr>
+          <w:bCs/>
+          <w:sz w:val="26"/>
+          <w:szCs w:val="26"/>
+        </w:rPr>
         <w:t xml:space="preserve"> </w:t>
       </w:r>
       <w:r>
         <w:rPr>
-          <w:sz w:val="28"/>
-          <w:szCs w:val="28"/>
+          <w:bCs/>
+          <w:sz w:val="26"/>
+          <w:szCs w:val="26"/>
           <w:lang w:val="vi"/>
         </w:rPr>
-        <w:t>Dân tộc:</w:t>
-      </w:r>
-      <w:r>
-        <w:rPr>
-          <w:sz w:val="28"/>
-          <w:szCs w:val="28"/>
-          <w:lang w:val="pt-BR"/>
-        </w:rPr>
-        <w:t xml:space="preserve"> </w:t>
-      </w:r>
-      <w:r>
-        <w:rPr>
-          <w:sz w:val="28"/>
-          <w:szCs w:val="28"/>
-          <w:lang w:val="pt-BR"/>
-        </w:rPr>
-        <w:t>{</w:t>
-      </w:r>
-      <w:r>
-        <w:rPr>
-          <w:sz w:val="28"/>
-          <w:szCs w:val="28"/>
-          <w:lang w:val="pt-BR"/>
-        </w:rPr>
-        <w:t>uy_quyen</w:t>
-      </w:r>
-      <w:r>
-        <w:rPr>
-          <w:sz w:val="28"/>
-          <w:szCs w:val="28"/>
-          <w:lang w:val="pt-BR"/>
-        </w:rPr>
-        <w:t>_</w:t>
-      </w:r>
-      <w:r>
-        <w:rPr>
-          <w:sz w:val="28"/>
-          <w:szCs w:val="28"/>
-          <w:lang w:val="pt-BR"/>
-        </w:rPr>
-        <w:t>approve</w:t>
-      </w:r>
-      <w:r>
-        <w:rPr>
-          <w:sz w:val="28"/>
-          <w:szCs w:val="28"/>
-          <w:lang w:val="pt-BR"/>
-        </w:rPr>
-        <w:t>_</w:t>
-      </w:r>
-      <w:r>
-        <w:rPr>
-          <w:sz w:val="28"/>
-          <w:szCs w:val="28"/>
-          <w:lang w:val="pt-BR"/>
-        </w:rPr>
-        <w:t>per_type</w:t>
-      </w:r>
-      <w:r>
-        <w:rPr>
-          <w:sz w:val="28"/>
-          <w:szCs w:val="28"/>
-          <w:lang w:val="pt-BR"/>
-        </w:rPr>
-        <w:t>}</w:t>
-      </w:r>
-      <w:r>
-        <w:rPr>
-          <w:sz w:val="28"/>
-          <w:szCs w:val="28"/>
+        <w:t>Dân tộc: Kinh         Quốc tịch: Việt Nam</w:t>
+      </w:r>
+    </w:p>
+    <w:p>
+      <w:pPr>
+        <w:tabs>
+          <w:tab w:val="left" w:leader="dot" w:pos="9072"/>
+        </w:tabs>
+        <w:rPr>
+          <w:bCs/>
+          <w:sz w:val="26"/>
+          <w:szCs w:val="26"/>
           <w:lang w:val="vi"/>
         </w:rPr>
-        <w:t xml:space="preserve"> </w:t>
-      </w:r>
-      <w:r>
-        <w:rPr>
-          <w:sz w:val="28"/>
-          <w:szCs w:val="28"/>
+      </w:pPr>
+      <w:r>
+        <w:rPr>
+          <w:bCs/>
+          <w:sz w:val="26"/>
+          <w:szCs w:val="26"/>
           <w:lang w:val="vi"/>
         </w:rPr>
-        <w:t xml:space="preserve">Quốc tịch: </w:t>
-      </w:r>
-      <w:r>
-        <w:rPr>
-          <w:sz w:val="28"/>
-          <w:szCs w:val="28"/>
-          <w:lang w:val="pt-BR"/>
-        </w:rPr>
-        <w:t>{</w:t>
-      </w:r>
-      <w:r>
-        <w:rPr>
-          <w:sz w:val="28"/>
-          <w:szCs w:val="28"/>
-          <w:lang w:val="pt-BR"/>
-        </w:rPr>
-        <w:t>uy_quyen</w:t>
-      </w:r>
-      <w:r>
-        <w:rPr>
-          <w:sz w:val="28"/>
-          <w:szCs w:val="28"/>
-          <w:lang w:val="pt-BR"/>
-        </w:rPr>
-        <w:t>_</w:t>
-      </w:r>
-      <w:r>
-        <w:rPr>
-          <w:sz w:val="28"/>
-          <w:szCs w:val="28"/>
-          <w:lang w:val="pt-BR"/>
-        </w:rPr>
-        <w:t>approve</w:t>
-      </w:r>
-      <w:r>
-        <w:rPr>
-          <w:sz w:val="28"/>
-          <w:szCs w:val="28"/>
-          <w:lang w:val="pt-BR"/>
-        </w:rPr>
-        <w:t>_</w:t>
-      </w:r>
-      <w:r>
-        <w:rPr>
-          <w:sz w:val="28"/>
-          <w:szCs w:val="28"/>
-          <w:lang w:val="pt-BR"/>
-        </w:rPr>
-        <w:t>national</w:t>
-      </w:r>
-      <w:r>
-        <w:rPr>
-          <w:sz w:val="28"/>
-          <w:szCs w:val="28"/>
-          <w:lang w:val="pt-BR"/>
-        </w:rPr>
-        <w:t>}</w:t>
+        <w:t xml:space="preserve">CMND số:  </w:t>
+      </w:r>
+      <w:r>
+        <w:rPr>
+          <w:bCs/>
+          <w:sz w:val="26"/>
+          <w:szCs w:val="26"/>
+          <w:lang w:val="vi"/>
+        </w:rPr>
+        <w:t>215147875</w:t>
+      </w:r>
+      <w:r>
+        <w:rPr>
+          <w:bCs/>
+          <w:sz w:val="26"/>
+          <w:szCs w:val="26"/>
+          <w:lang w:val="vi"/>
+        </w:rPr>
+        <w:t xml:space="preserve"> Ngày cấp: </w:t>
+      </w:r>
+      <w:r>
+        <w:rPr>
+          <w:bCs/>
+          <w:sz w:val="26"/>
+          <w:szCs w:val="26"/>
+          <w:lang w:val="vi"/>
+        </w:rPr>
+        <w:t xml:space="preserve">21/11/2015 </w:t>
+      </w:r>
+      <w:r>
+        <w:rPr>
+          <w:bCs/>
+          <w:sz w:val="26"/>
+          <w:szCs w:val="26"/>
+          <w:lang w:val="vi"/>
+        </w:rPr>
+        <w:t xml:space="preserve">  Nơi cấp: CA </w:t>
+      </w:r>
+      <w:r>
+        <w:rPr>
+          <w:bCs/>
+          <w:sz w:val="26"/>
+          <w:szCs w:val="26"/>
+          <w:lang w:val="vi"/>
+        </w:rPr>
+        <w:t>BÌNH ĐỊNH</w:t>
       </w:r>
     </w:p>
     <w:p>
@@ -499,229 +554,39 @@
         <w:tabs>
           <w:tab w:val="left" w:leader="dot" w:pos="9072"/>
         </w:tabs>
-        <w:spacing w:before="120" w:after="120"/>
-        <w:jc w:val="both"/>
-        <w:rPr>
-          <w:sz w:val="28"/>
-          <w:szCs w:val="28"/>
-          <w:lang w:val="pt-BR"/>
-        </w:rPr>
-      </w:pPr>
-      <w:r>
-        <w:rPr>
-          <w:sz w:val="28"/>
-          <w:szCs w:val="28"/>
+        <w:rPr>
+          <w:bCs/>
+          <w:sz w:val="26"/>
+          <w:szCs w:val="26"/>
           <w:lang w:val="vi"/>
         </w:rPr>
-        <w:t xml:space="preserve">CMND/CCCD/Hộ chiếu số: </w:t>
-      </w:r>
-      <w:r>
-        <w:rPr>
-          <w:sz w:val="28"/>
-          <w:szCs w:val="28"/>
-          <w:lang w:val="pt-BR"/>
-        </w:rPr>
-        <w:t>{</w:t>
-      </w:r>
-      <w:r>
-        <w:rPr>
-          <w:sz w:val="28"/>
-          <w:szCs w:val="28"/>
-          <w:lang w:val="pt-BR"/>
-        </w:rPr>
-        <w:t>uy_quyen</w:t>
-      </w:r>
-      <w:r>
-        <w:rPr>
-          <w:sz w:val="28"/>
-          <w:szCs w:val="28"/>
-          <w:lang w:val="pt-BR"/>
-        </w:rPr>
-        <w:t>_</w:t>
-      </w:r>
-      <w:r>
-        <w:rPr>
-          <w:sz w:val="28"/>
-          <w:szCs w:val="28"/>
-          <w:lang w:val="pt-BR"/>
-        </w:rPr>
-        <w:t>approve</w:t>
-      </w:r>
-      <w:r>
-        <w:rPr>
-          <w:sz w:val="28"/>
-          <w:szCs w:val="28"/>
-          <w:lang w:val="pt-BR"/>
-        </w:rPr>
-        <w:t>_</w:t>
-      </w:r>
-      <w:r>
-        <w:rPr>
-          <w:sz w:val="28"/>
-          <w:szCs w:val="28"/>
-          <w:lang w:val="pt-BR"/>
-        </w:rPr>
-        <w:t>doc_code</w:t>
-      </w:r>
-      <w:r>
-        <w:rPr>
-          <w:sz w:val="28"/>
-          <w:szCs w:val="28"/>
-          <w:lang w:val="pt-BR"/>
-        </w:rPr>
-        <w:t>}</w:t>
-      </w:r>
-      <w:r>
-        <w:rPr>
-          <w:sz w:val="28"/>
-          <w:szCs w:val="28"/>
+      </w:pPr>
+      <w:r>
+        <w:rPr>
+          <w:bCs/>
+          <w:sz w:val="26"/>
+          <w:szCs w:val="26"/>
           <w:lang w:val="vi"/>
         </w:rPr>
-        <w:t xml:space="preserve"> </w:t>
-      </w:r>
-      <w:r>
-        <w:rPr>
-          <w:sz w:val="28"/>
-          <w:szCs w:val="28"/>
+        <w:t xml:space="preserve">Nơi đăng ký hộ khẩu thường trú: </w:t>
+      </w:r>
+      <w:r>
+        <w:rPr>
+          <w:bCs/>
+          <w:sz w:val="26"/>
+          <w:szCs w:val="26"/>
           <w:lang w:val="vi"/>
         </w:rPr>
-        <w:t xml:space="preserve">Cấp ngày: </w:t>
-      </w:r>
-      <w:r>
-        <w:rPr>
-          <w:sz w:val="28"/>
-          <w:szCs w:val="28"/>
-          <w:lang w:val="pt-BR"/>
-        </w:rPr>
-        <w:t>{</w:t>
-      </w:r>
-      <w:r>
-        <w:rPr>
-          <w:sz w:val="28"/>
-          <w:szCs w:val="28"/>
-          <w:lang w:val="pt-BR"/>
-        </w:rPr>
-        <w:t>uy_quyen</w:t>
-      </w:r>
-      <w:r>
-        <w:rPr>
-          <w:sz w:val="28"/>
-          <w:szCs w:val="28"/>
-          <w:lang w:val="pt-BR"/>
-        </w:rPr>
-        <w:t>_</w:t>
-      </w:r>
-      <w:r>
-        <w:rPr>
-          <w:sz w:val="28"/>
-          <w:szCs w:val="28"/>
-          <w:lang w:val="pt-BR"/>
-        </w:rPr>
-        <w:t>approve</w:t>
-      </w:r>
-      <w:r>
-        <w:rPr>
-          <w:sz w:val="28"/>
-          <w:szCs w:val="28"/>
-          <w:lang w:val="pt-BR"/>
-        </w:rPr>
-        <w:t>_</w:t>
-      </w:r>
-      <w:r>
-        <w:rPr>
-          <w:sz w:val="28"/>
-          <w:szCs w:val="28"/>
-          <w:lang w:val="pt-BR"/>
-        </w:rPr>
-        <w:t>doc_</w:t>
-      </w:r>
-      <w:r>
-        <w:rPr>
-          <w:sz w:val="28"/>
-          <w:szCs w:val="28"/>
-          <w:lang w:val="pt-BR"/>
-        </w:rPr>
-        <w:t>time</w:t>
-      </w:r>
-      <w:r>
-        <w:rPr>
-          <w:sz w:val="28"/>
-          <w:szCs w:val="28"/>
-          <w:lang w:val="pt-BR"/>
-        </w:rPr>
-        <w:t>_provide</w:t>
-      </w:r>
-      <w:r>
-        <w:rPr>
-          <w:sz w:val="28"/>
-          <w:szCs w:val="28"/>
-          <w:lang w:val="pt-BR"/>
-        </w:rPr>
-        <w:t>}</w:t>
-      </w:r>
-      <w:r>
-        <w:rPr>
-          <w:sz w:val="28"/>
-          <w:szCs w:val="28"/>
+        <w:t>Mỹ Lợi, Phù Mỹ, Bình Định, Việt Nam</w:t>
+      </w:r>
+      <w:r>
+        <w:rPr>
+          <w:bCs/>
+          <w:sz w:val="26"/>
+          <w:szCs w:val="26"/>
           <w:lang w:val="vi"/>
         </w:rPr>
-        <w:t xml:space="preserve"> Nơi cấp: </w:t>
-      </w:r>
-      <w:r>
-        <w:rPr>
-          <w:sz w:val="28"/>
-          <w:szCs w:val="28"/>
-          <w:lang w:val="pt-BR"/>
-        </w:rPr>
-        <w:t>{</w:t>
-      </w:r>
-      <w:r>
-        <w:rPr>
-          <w:sz w:val="28"/>
-          <w:szCs w:val="28"/>
-          <w:lang w:val="pt-BR"/>
-        </w:rPr>
-        <w:t>uy_quyen</w:t>
-      </w:r>
-      <w:r>
-        <w:rPr>
-          <w:sz w:val="28"/>
-          <w:szCs w:val="28"/>
-          <w:lang w:val="pt-BR"/>
-        </w:rPr>
-        <w:t>_</w:t>
-      </w:r>
-      <w:r>
-        <w:rPr>
-          <w:sz w:val="28"/>
-          <w:szCs w:val="28"/>
-          <w:lang w:val="pt-BR"/>
-        </w:rPr>
-        <w:t>approve</w:t>
-      </w:r>
-      <w:r>
-        <w:rPr>
-          <w:sz w:val="28"/>
-          <w:szCs w:val="28"/>
-          <w:lang w:val="pt-BR"/>
-        </w:rPr>
-        <w:t>_</w:t>
-      </w:r>
-      <w:r>
-        <w:rPr>
-          <w:sz w:val="28"/>
-          <w:szCs w:val="28"/>
-          <w:lang w:val="pt-BR"/>
-        </w:rPr>
-        <w:t>doc_place_provide</w:t>
-      </w:r>
-      <w:r>
-        <w:rPr>
-          <w:sz w:val="28"/>
-          <w:szCs w:val="28"/>
-          <w:lang w:val="pt-BR"/>
-        </w:rPr>
-        <w:t>}</w:t>
+        <w:br/>
       </w:r>
     </w:p>
     <w:p>
@@ -729,77 +594,19 @@
         <w:tabs>
           <w:tab w:val="left" w:leader="dot" w:pos="9072"/>
         </w:tabs>
-        <w:spacing w:before="120" w:after="120"/>
-        <w:jc w:val="both"/>
-        <w:rPr>
-          <w:sz w:val="28"/>
-          <w:szCs w:val="28"/>
-          <w:lang w:val="pt-BR"/>
-        </w:rPr>
-      </w:pPr>
-      <w:r>
-        <w:rPr>
-          <w:sz w:val="28"/>
-          <w:szCs w:val="28"/>
-          <w:lang w:val="vi"/>
-        </w:rPr>
-        <w:t xml:space="preserve">Nơi đăng ký hộ khẩu thường trú: </w:t>
-      </w:r>
-      <w:r>
-        <w:rPr>
-          <w:sz w:val="28"/>
-          <w:szCs w:val="28"/>
-          <w:lang w:val="pt-BR"/>
-        </w:rPr>
-        <w:t>{</w:t>
-      </w:r>
-      <w:r>
-        <w:rPr>
-          <w:sz w:val="28"/>
-          <w:szCs w:val="28"/>
-          <w:lang w:val="pt-BR"/>
-        </w:rPr>
-        <w:t>uy_quyen</w:t>
-      </w:r>
-      <w:r>
-        <w:rPr>
-          <w:sz w:val="28"/>
-          <w:szCs w:val="28"/>
-          <w:lang w:val="pt-BR"/>
-        </w:rPr>
-        <w:t>_</w:t>
-      </w:r>
-      <w:r>
-        <w:rPr>
-          <w:sz w:val="28"/>
-          <w:szCs w:val="28"/>
-          <w:lang w:val="pt-BR"/>
-        </w:rPr>
-        <w:t>approve</w:t>
-      </w:r>
-      <w:r>
-        <w:rPr>
-          <w:sz w:val="28"/>
-          <w:szCs w:val="28"/>
-          <w:lang w:val="pt-BR"/>
-        </w:rPr>
-        <w:t>_</w:t>
-      </w:r>
-      <w:r>
-        <w:rPr>
-          <w:sz w:val="28"/>
-          <w:szCs w:val="28"/>
-          <w:lang w:val="pt-BR"/>
-        </w:rPr>
-        <w:t>reg_address</w:t>
-      </w:r>
-      <w:r>
-        <w:rPr>
-          <w:sz w:val="28"/>
-          <w:szCs w:val="28"/>
-          <w:lang w:val="pt-BR"/>
-        </w:rPr>
-        <w:t>}</w:t>
+        <w:rPr>
+          <w:sz w:val="26"/>
+          <w:szCs w:val="26"/>
+          <w:lang w:val="vi" w:eastAsia="zh-CN"/>
+        </w:rPr>
+      </w:pPr>
+      <w:r>
+        <w:rPr>
+          <w:sz w:val="26"/>
+          <w:szCs w:val="26"/>
+          <w:lang w:val="vi" w:eastAsia="zh-CN"/>
+        </w:rPr>
+        <w:t>ĐIỀU 1: NỘI DUNG VÀ PHẠM VI ỦY QUYỀN</w:t>
       </w:r>
     </w:p>
     <w:p>
@@ -807,9 +614,7 @@
         <w:tabs>
           <w:tab w:val="left" w:leader="dot" w:pos="9072"/>
         </w:tabs>
-        <w:spacing w:before="120" w:after="120"/>
-        <w:rPr>
-          <w:b/>
+        <w:rPr>
           <w:sz w:val="26"/>
           <w:szCs w:val="26"/>
           <w:lang w:val="vi" w:eastAsia="zh-CN"/>
@@ -817,48 +622,57 @@
       </w:pPr>
       <w:r>
         <w:rPr>
-          <w:b/>
           <w:sz w:val="26"/>
           <w:szCs w:val="26"/>
           <w:lang w:val="vi" w:eastAsia="zh-CN"/>
         </w:rPr>
-        <w:t>BÊN NHẬN ỦY QUYỀN</w:t>
-      </w:r>
-      <w:r>
-        <w:rPr>
-          <w:b/>
+        <w:t>Bên A ủy quyền cho bên B thực hiện các công việc sau đây:</w:t>
+      </w:r>
+    </w:p>
+    <w:p>
+      <w:pPr>
+        <w:tabs>
+          <w:tab w:val="left" w:leader="dot" w:pos="9072"/>
+        </w:tabs>
+        <w:rPr>
+          <w:sz w:val="26"/>
+          <w:szCs w:val="26"/>
+          <w:lang w:val="pt-BR"/>
+        </w:rPr>
+      </w:pPr>
+      <w:r>
+        <w:rPr>
           <w:sz w:val="26"/>
           <w:szCs w:val="26"/>
           <w:lang w:val="vi" w:eastAsia="zh-CN"/>
         </w:rPr>
-        <w:t xml:space="preserve"> </w:t>
-      </w:r>
-      <w:r>
-        <w:rPr>
-          <w:b/>
-          <w:sz w:val="26"/>
-          <w:szCs w:val="26"/>
-          <w:lang w:val="vi" w:eastAsia="zh-CN"/>
-        </w:rPr>
-        <w:t>(BÊN</w:t>
-      </w:r>
-      <w:r>
-        <w:rPr>
-          <w:b/>
-          <w:sz w:val="26"/>
-          <w:szCs w:val="26"/>
-          <w:lang w:val="vi" w:eastAsia="zh-CN"/>
-        </w:rPr>
-        <w:t xml:space="preserve"> </w:t>
-      </w:r>
-      <w:r>
-        <w:rPr>
-          <w:b/>
-          <w:sz w:val="26"/>
-          <w:szCs w:val="26"/>
-          <w:lang w:val="vi" w:eastAsia="zh-CN"/>
-        </w:rPr>
-        <w:t>B):</w:t>
+        <w:t xml:space="preserve">Liên hệ </w:t>
+      </w:r>
+      <w:r>
+        <w:rPr>
+          <w:b/>
+          <w:sz w:val="26"/>
+          <w:szCs w:val="26"/>
+          <w:lang w:val="pt-BR"/>
+        </w:rPr>
+        <w:t xml:space="preserve">Sở Kế Hoạch và Đầu Tư TP. </w:t>
+      </w:r>
+      <w:r>
+        <w:rPr>
+          <w:b/>
+          <w:sz w:val="26"/>
+          <w:szCs w:val="26"/>
+          <w:lang w:val="pt-BR"/>
+        </w:rPr>
+        <w:t xml:space="preserve">Hồ Chí Minh </w:t>
+      </w:r>
+      <w:r>
+        <w:rPr>
+          <w:sz w:val="26"/>
+          <w:szCs w:val="26"/>
+          <w:lang w:val="pt-BR"/>
+        </w:rPr>
+        <w:t>để nộp hồ sơ và nhận kết quả thông báo giải thể doanh nghiệp</w:t>
       </w:r>
     </w:p>
     <w:p>
@@ -866,32 +680,51 @@
         <w:tabs>
           <w:tab w:val="left" w:leader="dot" w:pos="9072"/>
         </w:tabs>
-        <w:spacing w:before="120" w:after="120"/>
-        <w:jc w:val="both"/>
-        <w:rPr>
-          <w:bCs/>
-          <w:sz w:val="26"/>
-          <w:szCs w:val="26"/>
-          <w:lang w:val="vi"/>
-        </w:rPr>
-      </w:pPr>
-      <w:r>
-        <w:rPr>
-          <w:bCs/>
-          <w:sz w:val="26"/>
-          <w:szCs w:val="26"/>
-          <w:lang w:val="vi"/>
-        </w:rPr>
-        <w:t xml:space="preserve">Ông/bà: </w:t>
-      </w:r>
-      <w:r>
-        <w:rPr>
-          <w:bCs/>
-          <w:sz w:val="26"/>
-          <w:szCs w:val="26"/>
-          <w:lang w:val="vi"/>
-        </w:rPr>
-        <w:t>PHẠM THỊ THANH THÚY</w:t>
+        <w:rPr>
+          <w:sz w:val="26"/>
+          <w:szCs w:val="26"/>
+          <w:lang w:val="pt-BR" w:eastAsia="zh-CN"/>
+        </w:rPr>
+      </w:pPr>
+      <w:r>
+        <w:rPr>
+          <w:sz w:val="26"/>
+          <w:szCs w:val="26"/>
+          <w:lang w:val="pt-BR" w:eastAsia="zh-CN"/>
+        </w:rPr>
+        <w:t>Kể từ ngày</w:t>
+      </w:r>
+      <w:r>
+        <w:rPr>
+          <w:sz w:val="26"/>
+          <w:szCs w:val="26"/>
+          <w:lang w:val="vi-VN" w:eastAsia="zh-CN"/>
+        </w:rPr>
+        <w:t xml:space="preserve"> ký </w:t>
+      </w:r>
+      <w:r>
+        <w:rPr>
+          <w:sz w:val="26"/>
+          <w:szCs w:val="26"/>
+          <w:lang w:val="pt-BR" w:eastAsia="zh-CN"/>
+        </w:rPr>
+        <w:t xml:space="preserve">Đến </w:t>
+      </w:r>
+      <w:r>
+        <w:rPr>
+          <w:sz w:val="26"/>
+          <w:szCs w:val="26"/>
+          <w:lang w:val="pt-BR" w:eastAsia="zh-CN"/>
+        </w:rPr>
+        <w:t>khi hoàn tất công việc</w:t>
+      </w:r>
+      <w:r>
+        <w:rPr>
+          <w:sz w:val="26"/>
+          <w:szCs w:val="26"/>
+          <w:lang w:val="pt-BR" w:eastAsia="zh-CN"/>
+        </w:rPr>
+        <w:br/>
       </w:r>
     </w:p>
     <w:p>
@@ -899,58 +732,35 @@
         <w:tabs>
           <w:tab w:val="left" w:leader="dot" w:pos="9072"/>
         </w:tabs>
-        <w:spacing w:before="120" w:after="120"/>
-        <w:jc w:val="both"/>
-        <w:rPr>
-          <w:bCs/>
-          <w:sz w:val="26"/>
-          <w:szCs w:val="26"/>
-          <w:lang w:val="vi"/>
-        </w:rPr>
-      </w:pPr>
-      <w:r>
-        <w:rPr>
-          <w:bCs/>
-          <w:sz w:val="26"/>
-          <w:szCs w:val="26"/>
-          <w:lang w:val="vi"/>
-        </w:rPr>
-        <w:t xml:space="preserve">Sinh ngày:  </w:t>
-      </w:r>
-      <w:r>
-        <w:rPr>
-          <w:bCs/>
-          <w:sz w:val="26"/>
-          <w:szCs w:val="26"/>
-          <w:lang w:val="vi"/>
-        </w:rPr>
-        <w:t>18/08/1990</w:t>
-      </w:r>
-      <w:r>
-        <w:rPr>
-          <w:bCs/>
-          <w:sz w:val="26"/>
-          <w:szCs w:val="26"/>
-          <w:lang w:val="vi"/>
-        </w:rPr>
-        <w:t xml:space="preserve">   </w:t>
-      </w:r>
-      <w:r>
-        <w:rPr>
-          <w:bCs/>
-          <w:sz w:val="26"/>
-          <w:szCs w:val="26"/>
-        </w:rPr>
-        <w:t xml:space="preserve"> </w:t>
-      </w:r>
-      <w:r>
-        <w:rPr>
-          <w:bCs/>
-          <w:sz w:val="26"/>
-          <w:szCs w:val="26"/>
-          <w:lang w:val="vi"/>
-        </w:rPr>
-        <w:t>Dân tộc: Kinh         Quốc tịch: Việt Nam</w:t>
+        <w:rPr>
+          <w:sz w:val="26"/>
+          <w:szCs w:val="26"/>
+          <w:lang w:val="pt-BR" w:eastAsia="zh-CN"/>
+        </w:rPr>
+      </w:pPr>
+      <w:r>
+        <w:rPr>
+          <w:sz w:val="26"/>
+          <w:szCs w:val="26"/>
+          <w:lang w:val="pt-BR" w:eastAsia="zh-CN"/>
+        </w:rPr>
+        <w:t xml:space="preserve">ĐIỀU </w:t>
+      </w:r>
+      <w:r>
+        <w:rPr>
+          <w:sz w:val="26"/>
+          <w:szCs w:val="26"/>
+          <w:lang w:val="pt-BR" w:eastAsia="zh-CN"/>
+        </w:rPr>
+        <w:t>2</w:t>
+      </w:r>
+      <w:r>
+        <w:rPr>
+          <w:sz w:val="26"/>
+          <w:szCs w:val="26"/>
+          <w:lang w:val="pt-BR" w:eastAsia="zh-CN"/>
+        </w:rPr>
+        <w:t>: NGHĨA VỤ CỦA CÁC BÊN</w:t>
       </w:r>
     </w:p>
     <w:p>
@@ -958,68 +768,19 @@
         <w:tabs>
           <w:tab w:val="left" w:leader="dot" w:pos="9072"/>
         </w:tabs>
-        <w:spacing w:before="120" w:after="120"/>
-        <w:jc w:val="both"/>
-        <w:rPr>
-          <w:bCs/>
-          <w:sz w:val="26"/>
-          <w:szCs w:val="26"/>
-          <w:lang w:val="vi"/>
-        </w:rPr>
-      </w:pPr>
-      <w:r>
-        <w:rPr>
-          <w:bCs/>
-          <w:sz w:val="26"/>
-          <w:szCs w:val="26"/>
-          <w:lang w:val="vi"/>
-        </w:rPr>
-        <w:t xml:space="preserve">CMND số:  </w:t>
-      </w:r>
-      <w:r>
-        <w:rPr>
-          <w:bCs/>
-          <w:sz w:val="26"/>
-          <w:szCs w:val="26"/>
-          <w:lang w:val="vi"/>
-        </w:rPr>
-        <w:t>215147875</w:t>
-      </w:r>
-      <w:r>
-        <w:rPr>
-          <w:bCs/>
-          <w:sz w:val="26"/>
-          <w:szCs w:val="26"/>
-          <w:lang w:val="vi"/>
-        </w:rPr>
-        <w:t xml:space="preserve"> Ngày cấp: </w:t>
-      </w:r>
-      <w:r>
-        <w:rPr>
-          <w:bCs/>
-          <w:sz w:val="26"/>
-          <w:szCs w:val="26"/>
-          <w:lang w:val="vi"/>
-        </w:rPr>
-        <w:t xml:space="preserve">21/11/2015 </w:t>
-      </w:r>
-      <w:r>
-        <w:rPr>
-          <w:bCs/>
-          <w:sz w:val="26"/>
-          <w:szCs w:val="26"/>
-          <w:lang w:val="vi"/>
-        </w:rPr>
-        <w:t xml:space="preserve">  Nơi cấp: CA </w:t>
-      </w:r>
-      <w:r>
-        <w:rPr>
-          <w:bCs/>
-          <w:sz w:val="26"/>
-          <w:szCs w:val="26"/>
-          <w:lang w:val="vi"/>
-        </w:rPr>
-        <w:t>BÌNH ĐỊNH</w:t>
+        <w:rPr>
+          <w:sz w:val="26"/>
+          <w:szCs w:val="26"/>
+          <w:lang w:val="pt-BR" w:eastAsia="zh-CN"/>
+        </w:rPr>
+      </w:pPr>
+      <w:r>
+        <w:rPr>
+          <w:sz w:val="26"/>
+          <w:szCs w:val="26"/>
+          <w:lang w:val="pt-BR" w:eastAsia="zh-CN"/>
+        </w:rPr>
+        <w:t>Bên A và bên B chịu trách nhiệm trước pháp luật về những lời cam đoan sau đây:</w:t>
       </w:r>
     </w:p>
     <w:p>
@@ -1027,32 +788,19 @@
         <w:tabs>
           <w:tab w:val="left" w:leader="dot" w:pos="9072"/>
         </w:tabs>
-        <w:spacing w:before="120" w:after="120"/>
-        <w:jc w:val="both"/>
-        <w:rPr>
-          <w:bCs/>
-          <w:sz w:val="26"/>
-          <w:szCs w:val="26"/>
-          <w:lang w:val="vi"/>
-        </w:rPr>
-      </w:pPr>
-      <w:r>
-        <w:rPr>
-          <w:bCs/>
-          <w:sz w:val="26"/>
-          <w:szCs w:val="26"/>
-          <w:lang w:val="vi"/>
-        </w:rPr>
-        <w:t xml:space="preserve">Nơi đăng ký hộ khẩu thường trú: </w:t>
-      </w:r>
-      <w:r>
-        <w:rPr>
-          <w:bCs/>
-          <w:sz w:val="26"/>
-          <w:szCs w:val="26"/>
-          <w:lang w:val="vi"/>
-        </w:rPr>
-        <w:t>Mỹ Lợi, Phù Mỹ, Bình Định, Việt Nam</w:t>
+        <w:rPr>
+          <w:sz w:val="26"/>
+          <w:szCs w:val="26"/>
+          <w:lang w:val="pt-BR" w:eastAsia="zh-CN"/>
+        </w:rPr>
+      </w:pPr>
+      <w:r>
+        <w:rPr>
+          <w:sz w:val="26"/>
+          <w:szCs w:val="26"/>
+          <w:lang w:val="pt-BR" w:eastAsia="zh-CN"/>
+        </w:rPr>
+        <w:t>1/ Bên A chịu trách nhiệm cho bên B thực hiện trong phạm vi được ủy quyền</w:t>
       </w:r>
     </w:p>
     <w:p>
@@ -1060,21 +808,27 @@
         <w:tabs>
           <w:tab w:val="left" w:leader="dot" w:pos="9072"/>
         </w:tabs>
-        <w:spacing w:before="120" w:after="120"/>
-        <w:jc w:val="both"/>
-        <w:rPr>
-          <w:sz w:val="26"/>
-          <w:szCs w:val="26"/>
-          <w:lang w:val="vi" w:eastAsia="zh-CN"/>
-        </w:rPr>
-      </w:pPr>
-      <w:r>
-        <w:rPr>
-          <w:sz w:val="26"/>
-          <w:szCs w:val="26"/>
-          <w:lang w:val="vi" w:eastAsia="zh-CN"/>
-        </w:rPr>
-        <w:t>ĐIỀU 1: NỘI DUNG VÀ PHẠM VI ỦY QUYỀN</w:t>
+        <w:rPr>
+          <w:sz w:val="26"/>
+          <w:szCs w:val="26"/>
+          <w:lang w:val="pt-BR" w:eastAsia="zh-CN"/>
+        </w:rPr>
+      </w:pPr>
+      <w:r>
+        <w:rPr>
+          <w:sz w:val="26"/>
+          <w:szCs w:val="26"/>
+          <w:lang w:val="pt-BR" w:eastAsia="zh-CN"/>
+        </w:rPr>
+        <w:t>2/ Bên thực hiện theo ủy quyền phải báo cho bên A</w:t>
+      </w:r>
+      <w:r>
+        <w:rPr>
+          <w:sz w:val="26"/>
+          <w:szCs w:val="26"/>
+          <w:lang w:val="pt-BR" w:eastAsia="zh-CN"/>
+        </w:rPr>
+        <w:t xml:space="preserve"> về việc thực hiện công việc nêu trên</w:t>
       </w:r>
     </w:p>
     <w:p>
@@ -1082,21 +836,19 @@
         <w:tabs>
           <w:tab w:val="left" w:leader="dot" w:pos="9072"/>
         </w:tabs>
-        <w:spacing w:before="120" w:after="120"/>
-        <w:jc w:val="both"/>
-        <w:rPr>
-          <w:sz w:val="26"/>
-          <w:szCs w:val="26"/>
-          <w:lang w:val="vi" w:eastAsia="zh-CN"/>
-        </w:rPr>
-      </w:pPr>
-      <w:r>
-        <w:rPr>
-          <w:sz w:val="26"/>
-          <w:szCs w:val="26"/>
-          <w:lang w:val="vi" w:eastAsia="zh-CN"/>
-        </w:rPr>
-        <w:t>Bên A ủy quyền cho bên B thực hiện các công việc sau đây:</w:t>
+        <w:rPr>
+          <w:sz w:val="26"/>
+          <w:szCs w:val="26"/>
+          <w:lang w:val="pt-BR" w:eastAsia="zh-CN"/>
+        </w:rPr>
+      </w:pPr>
+      <w:r>
+        <w:rPr>
+          <w:sz w:val="26"/>
+          <w:szCs w:val="26"/>
+          <w:lang w:val="pt-BR" w:eastAsia="zh-CN"/>
+        </w:rPr>
+        <w:t>3/ Việc giao kết giấy ủy quyền này hoàn toàn tự nguyện, không bị lừa dối hoặc ép buộc</w:t>
       </w:r>
     </w:p>
     <w:p>
@@ -1104,71 +856,27 @@
         <w:tabs>
           <w:tab w:val="left" w:leader="dot" w:pos="9072"/>
         </w:tabs>
-        <w:spacing w:before="120" w:after="120"/>
-        <w:jc w:val="both"/>
-        <w:rPr>
-          <w:sz w:val="26"/>
-          <w:szCs w:val="26"/>
-          <w:lang w:val="pt-BR"/>
-        </w:rPr>
-      </w:pPr>
-      <w:r>
-        <w:rPr>
-          <w:sz w:val="26"/>
-          <w:szCs w:val="26"/>
-          <w:lang w:val="vi" w:eastAsia="zh-CN"/>
-        </w:rPr>
-        <w:t xml:space="preserve">Liên hệ </w:t>
-      </w:r>
-      <w:r>
-        <w:rPr>
-          <w:b/>
-          <w:sz w:val="26"/>
-          <w:szCs w:val="26"/>
-          <w:lang w:val="pt-BR"/>
-        </w:rPr>
-        <w:t xml:space="preserve">Sở Kế Hoạch và Đầu Tư TP. </w:t>
-      </w:r>
-      <w:r>
-        <w:rPr>
-          <w:b/>
-          <w:sz w:val="26"/>
-          <w:szCs w:val="26"/>
-          <w:lang w:val="pt-BR"/>
-        </w:rPr>
-        <w:t xml:space="preserve">Hồ Chí Minh </w:t>
-      </w:r>
-      <w:r>
-        <w:rPr>
-          <w:sz w:val="26"/>
-          <w:szCs w:val="26"/>
-          <w:lang w:val="pt-BR"/>
-        </w:rPr>
-        <w:t>để nộp hồ sơ và nhận kết quả</w:t>
-      </w:r>
-      <w:r>
-        <w:rPr>
-          <w:sz w:val="26"/>
-          <w:szCs w:val="26"/>
-          <w:lang w:val="pt-BR"/>
-        </w:rPr>
-        <w:t xml:space="preserve"> đăng ký </w:t>
-      </w:r>
-      <w:r>
-        <w:rPr>
-          <w:sz w:val="26"/>
-          <w:szCs w:val="26"/>
-          <w:lang w:val="pt-BR"/>
-        </w:rPr>
-        <w:t xml:space="preserve">thành lập </w:t>
-      </w:r>
-      <w:r>
-        <w:rPr>
-          <w:sz w:val="26"/>
-          <w:szCs w:val="26"/>
-          <w:lang w:val="pt-BR"/>
-        </w:rPr>
-        <w:t xml:space="preserve">doanh nghiệp </w:t>
+        <w:rPr>
+          <w:sz w:val="26"/>
+          <w:szCs w:val="26"/>
+          <w:lang w:val="pt-BR" w:eastAsia="zh-CN"/>
+        </w:rPr>
+      </w:pPr>
+      <w:r>
+        <w:rPr>
+          <w:sz w:val="26"/>
+          <w:szCs w:val="26"/>
+          <w:lang w:val="pt-BR" w:eastAsia="zh-CN"/>
+        </w:rPr>
+        <w:t>4/ thực hiện đúng và đầy đủ các thảo thuận đã ghi trong giấy ủy quyền này</w:t>
+      </w:r>
+      <w:r>
+        <w:rPr>
+          <w:sz w:val="26"/>
+          <w:szCs w:val="26"/>
+          <w:lang w:val="pt-BR" w:eastAsia="zh-CN"/>
+        </w:rPr>
+        <w:br/>
       </w:r>
     </w:p>
     <w:p>
@@ -1176,45 +884,35 @@
         <w:tabs>
           <w:tab w:val="left" w:leader="dot" w:pos="9072"/>
         </w:tabs>
-        <w:spacing w:before="120" w:after="120"/>
-        <w:jc w:val="both"/>
-        <w:rPr>
-          <w:sz w:val="26"/>
-          <w:szCs w:val="26"/>
-          <w:lang w:val="pt-BR" w:eastAsia="zh-CN"/>
-        </w:rPr>
-      </w:pPr>
-      <w:r>
-        <w:rPr>
-          <w:sz w:val="26"/>
-          <w:szCs w:val="26"/>
-          <w:lang w:val="pt-BR" w:eastAsia="zh-CN"/>
-        </w:rPr>
-        <w:t>Kể từ ngày</w:t>
-      </w:r>
-      <w:r>
-        <w:rPr>
-          <w:sz w:val="26"/>
-          <w:szCs w:val="26"/>
-          <w:lang w:val="vi-VN" w:eastAsia="zh-CN"/>
-        </w:rPr>
-        <w:t xml:space="preserve"> ký </w:t>
-      </w:r>
-      <w:r>
-        <w:rPr>
-          <w:sz w:val="26"/>
-          <w:szCs w:val="26"/>
-          <w:lang w:val="pt-BR" w:eastAsia="zh-CN"/>
-        </w:rPr>
-        <w:t xml:space="preserve">Đến </w:t>
-      </w:r>
-      <w:r>
-        <w:rPr>
-          <w:sz w:val="26"/>
-          <w:szCs w:val="26"/>
-          <w:lang w:val="pt-BR" w:eastAsia="zh-CN"/>
-        </w:rPr>
-        <w:t>khi hoàn tất công việc</w:t>
+        <w:rPr>
+          <w:sz w:val="26"/>
+          <w:szCs w:val="26"/>
+          <w:lang w:val="pt-BR" w:eastAsia="zh-CN"/>
+        </w:rPr>
+      </w:pPr>
+      <w:r>
+        <w:rPr>
+          <w:sz w:val="26"/>
+          <w:szCs w:val="26"/>
+          <w:lang w:val="pt-BR" w:eastAsia="zh-CN"/>
+        </w:rPr>
+        <w:t xml:space="preserve">ĐIỀU </w:t>
+      </w:r>
+      <w:r>
+        <w:rPr>
+          <w:sz w:val="26"/>
+          <w:szCs w:val="26"/>
+          <w:lang w:val="pt-BR" w:eastAsia="zh-CN"/>
+        </w:rPr>
+        <w:t>3</w:t>
+      </w:r>
+      <w:r>
+        <w:rPr>
+          <w:sz w:val="26"/>
+          <w:szCs w:val="26"/>
+          <w:lang w:val="pt-BR" w:eastAsia="zh-CN"/>
+        </w:rPr>
+        <w:t>: ĐIỀU KHOẢN CUỐI CÙNG</w:t>
       </w:r>
     </w:p>
     <w:p>
@@ -1222,20 +920,19 @@
         <w:tabs>
           <w:tab w:val="left" w:leader="dot" w:pos="9072"/>
         </w:tabs>
-        <w:spacing w:before="120" w:after="120"/>
-        <w:rPr>
-          <w:sz w:val="26"/>
-          <w:szCs w:val="26"/>
-          <w:lang w:val="pt-BR" w:eastAsia="zh-CN"/>
-        </w:rPr>
-      </w:pPr>
-      <w:r>
-        <w:rPr>
-          <w:sz w:val="26"/>
-          <w:szCs w:val="26"/>
-          <w:lang w:val="pt-BR" w:eastAsia="zh-CN"/>
-        </w:rPr>
-        <w:t>ĐIỀU 3: NGHĨA VỤ CỦA CÁC BÊN</w:t>
+        <w:rPr>
+          <w:sz w:val="26"/>
+          <w:szCs w:val="26"/>
+          <w:lang w:val="pt-BR" w:eastAsia="zh-CN"/>
+        </w:rPr>
+      </w:pPr>
+      <w:r>
+        <w:rPr>
+          <w:sz w:val="26"/>
+          <w:szCs w:val="26"/>
+          <w:lang w:val="pt-BR" w:eastAsia="zh-CN"/>
+        </w:rPr>
+        <w:t>1/ Hai bên công nhận đã hiểu rõ ủy quyền, nghĩa vụ và lợi ích hợp pháp của mình, ý nghĩa và hậu quả pháp lý của việc giao kết giấy ủy quyền này</w:t>
       </w:r>
     </w:p>
     <w:p>
@@ -1243,21 +940,19 @@
         <w:tabs>
           <w:tab w:val="left" w:leader="dot" w:pos="9072"/>
         </w:tabs>
-        <w:spacing w:before="120" w:after="120"/>
-        <w:jc w:val="both"/>
-        <w:rPr>
-          <w:sz w:val="26"/>
-          <w:szCs w:val="26"/>
-          <w:lang w:val="pt-BR" w:eastAsia="zh-CN"/>
-        </w:rPr>
-      </w:pPr>
-      <w:r>
-        <w:rPr>
-          <w:sz w:val="26"/>
-          <w:szCs w:val="26"/>
-          <w:lang w:val="pt-BR" w:eastAsia="zh-CN"/>
-        </w:rPr>
-        <w:t>Bên A và bên B chịu trách nhiệm trước pháp luật về những lời cam đoan sau đây:</w:t>
+        <w:rPr>
+          <w:sz w:val="26"/>
+          <w:szCs w:val="26"/>
+          <w:lang w:val="pt-BR" w:eastAsia="zh-CN"/>
+        </w:rPr>
+      </w:pPr>
+      <w:r>
+        <w:rPr>
+          <w:sz w:val="26"/>
+          <w:szCs w:val="26"/>
+          <w:lang w:val="pt-BR" w:eastAsia="zh-CN"/>
+        </w:rPr>
+        <w:t>2/ Hai bên đã tự đọc giấy ủy quyền, đã hiểu và đồng ý tất cả các điều khoản ghi trong giấy và ký vào giấy ủy quyền này</w:t>
       </w:r>
     </w:p>
     <w:p>
@@ -1265,170 +960,6 @@
         <w:tabs>
           <w:tab w:val="left" w:leader="dot" w:pos="9072"/>
         </w:tabs>
-        <w:spacing w:before="120" w:after="120"/>
-        <w:jc w:val="both"/>
-        <w:rPr>
-          <w:sz w:val="26"/>
-          <w:szCs w:val="26"/>
-          <w:lang w:val="pt-BR" w:eastAsia="zh-CN"/>
-        </w:rPr>
-      </w:pPr>
-      <w:r>
-        <w:rPr>
-          <w:sz w:val="26"/>
-          <w:szCs w:val="26"/>
-          <w:lang w:val="pt-BR" w:eastAsia="zh-CN"/>
-        </w:rPr>
-        <w:t>1/ Bên A chịu trách nhiệm cho bên B thực hiện trong phạm vi được ủy quyền</w:t>
-      </w:r>
-    </w:p>
-    <w:p>
-      <w:pPr>
-        <w:tabs>
-          <w:tab w:val="left" w:leader="dot" w:pos="9072"/>
-        </w:tabs>
-        <w:spacing w:before="120" w:after="120"/>
-        <w:jc w:val="both"/>
-        <w:rPr>
-          <w:sz w:val="26"/>
-          <w:szCs w:val="26"/>
-          <w:lang w:val="pt-BR" w:eastAsia="zh-CN"/>
-        </w:rPr>
-      </w:pPr>
-      <w:r>
-        <w:rPr>
-          <w:sz w:val="26"/>
-          <w:szCs w:val="26"/>
-          <w:lang w:val="pt-BR" w:eastAsia="zh-CN"/>
-        </w:rPr>
-        <w:t>2/ Bên thực hiện theo ủy quyền phải báo cho bên A</w:t>
-      </w:r>
-      <w:r>
-        <w:rPr>
-          <w:sz w:val="26"/>
-          <w:szCs w:val="26"/>
-          <w:lang w:val="pt-BR" w:eastAsia="zh-CN"/>
-        </w:rPr>
-        <w:t xml:space="preserve"> về việc thực hiện công việc nêu trên</w:t>
-      </w:r>
-    </w:p>
-    <w:p>
-      <w:pPr>
-        <w:tabs>
-          <w:tab w:val="left" w:leader="dot" w:pos="9072"/>
-        </w:tabs>
-        <w:spacing w:before="120" w:after="120"/>
-        <w:jc w:val="both"/>
-        <w:rPr>
-          <w:sz w:val="26"/>
-          <w:szCs w:val="26"/>
-          <w:lang w:val="pt-BR" w:eastAsia="zh-CN"/>
-        </w:rPr>
-      </w:pPr>
-      <w:r>
-        <w:rPr>
-          <w:sz w:val="26"/>
-          <w:szCs w:val="26"/>
-          <w:lang w:val="pt-BR" w:eastAsia="zh-CN"/>
-        </w:rPr>
-        <w:t>3/ Việc giao kết giấy ủy quyền này hoàn toàn tự nguyện, không bị lừa dối hoặc ép buộc</w:t>
-      </w:r>
-    </w:p>
-    <w:p>
-      <w:pPr>
-        <w:tabs>
-          <w:tab w:val="left" w:leader="dot" w:pos="9072"/>
-        </w:tabs>
-        <w:spacing w:before="120" w:after="120"/>
-        <w:jc w:val="both"/>
-        <w:rPr>
-          <w:sz w:val="26"/>
-          <w:szCs w:val="26"/>
-          <w:lang w:val="pt-BR" w:eastAsia="zh-CN"/>
-        </w:rPr>
-      </w:pPr>
-      <w:r>
-        <w:rPr>
-          <w:sz w:val="26"/>
-          <w:szCs w:val="26"/>
-          <w:lang w:val="pt-BR" w:eastAsia="zh-CN"/>
-        </w:rPr>
-        <w:t>4/ thực hiện đúng và đầy đủ các thảo thuận đã ghi trong giấy ủy quyền này</w:t>
-      </w:r>
-    </w:p>
-    <w:p>
-      <w:pPr>
-        <w:tabs>
-          <w:tab w:val="left" w:leader="dot" w:pos="9072"/>
-        </w:tabs>
-        <w:spacing w:before="120" w:after="120"/>
-        <w:rPr>
-          <w:sz w:val="26"/>
-          <w:szCs w:val="26"/>
-          <w:lang w:val="pt-BR" w:eastAsia="zh-CN"/>
-        </w:rPr>
-      </w:pPr>
-      <w:r>
-        <w:rPr>
-          <w:sz w:val="26"/>
-          <w:szCs w:val="26"/>
-          <w:lang w:val="pt-BR" w:eastAsia="zh-CN"/>
-        </w:rPr>
-        <w:t>ĐIỀU 4: ĐIỀU KHOẢN CUỐI CÙNG</w:t>
-      </w:r>
-    </w:p>
-    <w:p>
-      <w:pPr>
-        <w:tabs>
-          <w:tab w:val="left" w:leader="dot" w:pos="9072"/>
-        </w:tabs>
-        <w:spacing w:before="120" w:after="120"/>
-        <w:jc w:val="both"/>
-        <w:rPr>
-          <w:sz w:val="26"/>
-          <w:szCs w:val="26"/>
-          <w:lang w:val="pt-BR" w:eastAsia="zh-CN"/>
-        </w:rPr>
-      </w:pPr>
-      <w:r>
-        <w:rPr>
-          <w:sz w:val="26"/>
-          <w:szCs w:val="26"/>
-          <w:lang w:val="pt-BR" w:eastAsia="zh-CN"/>
-        </w:rPr>
-        <w:t>1/ Hai bên công nhận đã hiểu rõ ủy quyền, nghĩa vụ và lợi ích hợp pháp của mình, ý nghĩa và hậu quả pháp lý của việc giao kết giấy ủy quyền này</w:t>
-      </w:r>
-    </w:p>
-    <w:p>
-      <w:pPr>
-        <w:tabs>
-          <w:tab w:val="left" w:leader="dot" w:pos="9072"/>
-        </w:tabs>
-        <w:spacing w:before="120" w:after="120"/>
-        <w:jc w:val="both"/>
-        <w:rPr>
-          <w:sz w:val="26"/>
-          <w:szCs w:val="26"/>
-          <w:lang w:val="pt-BR" w:eastAsia="zh-CN"/>
-        </w:rPr>
-      </w:pPr>
-      <w:r>
-        <w:rPr>
-          <w:sz w:val="26"/>
-          <w:szCs w:val="26"/>
-          <w:lang w:val="pt-BR" w:eastAsia="zh-CN"/>
-        </w:rPr>
-        <w:lastRenderedPageBreak/>
-        <w:t>2/ Hai bên đã tự đọc giấy ủy quyền, đã hiểu và đồng ý tất cả các điều khoản ghi trong giấy và ký vào giấy ủy quyền này</w:t>
-      </w:r>
-    </w:p>
-    <w:p>
-      <w:pPr>
-        <w:tabs>
-          <w:tab w:val="left" w:leader="dot" w:pos="9072"/>
-        </w:tabs>
-        <w:spacing w:before="120" w:after="120"/>
-        <w:jc w:val="both"/>
         <w:rPr>
           <w:sz w:val="26"/>
           <w:szCs w:val="26"/>
@@ -1442,6 +973,14 @@
           <w:lang w:val="pt-BR" w:eastAsia="zh-CN"/>
         </w:rPr>
         <w:t>3/ Giấy ủy quyền có hiệu lực từ ngày ký</w:t>
+      </w:r>
+      <w:r>
+        <w:rPr>
+          <w:sz w:val="26"/>
+          <w:szCs w:val="26"/>
+          <w:lang w:val="pt-BR" w:eastAsia="zh-CN"/>
+        </w:rPr>
+        <w:br/>
       </w:r>
     </w:p>
     <w:tbl>
@@ -1461,36 +1000,6 @@
           <w:tcPr>
             <w:tcW w:w="4398" w:type="dxa"/>
           </w:tcPr>
-          <w:p>
-            <w:pPr>
-              <w:tabs>
-                <w:tab w:val="right" w:leader="dot" w:pos="9072"/>
-              </w:tabs>
-              <w:spacing w:before="120" w:after="120"/>
-              <w:jc w:val="center"/>
-              <w:rPr>
-                <w:b/>
-                <w:sz w:val="26"/>
-                <w:szCs w:val="26"/>
-                <w:lang w:val="pt-BR"/>
-              </w:rPr>
-            </w:pPr>
-          </w:p>
-          <w:p>
-            <w:pPr>
-              <w:tabs>
-                <w:tab w:val="right" w:leader="dot" w:pos="9072"/>
-              </w:tabs>
-              <w:spacing w:before="120" w:after="120"/>
-              <w:jc w:val="center"/>
-              <w:rPr>
-                <w:b/>
-                <w:sz w:val="26"/>
-                <w:szCs w:val="26"/>
-                <w:lang w:val="pt-BR"/>
-              </w:rPr>
-            </w:pPr>
-          </w:p>
           <w:p>
             <w:pPr>
               <w:tabs>
@@ -1575,16 +1084,6 @@
               <w:rPr>
                 <w:sz w:val="26"/>
                 <w:szCs w:val="26"/>
-                <w:lang w:val="pt-BR"/>
-              </w:rPr>
-            </w:pPr>
-          </w:p>
-          <w:p>
-            <w:pPr>
-              <w:spacing w:before="120" w:after="120"/>
-              <w:rPr>
-                <w:sz w:val="26"/>
-                <w:szCs w:val="26"/>
               </w:rPr>
             </w:pPr>
             <w:r>
@@ -1603,74 +1102,11 @@
               <w:t>PHẠM THỊ THANH THÚY</w:t>
             </w:r>
           </w:p>
-          <w:p>
-            <w:pPr>
-              <w:spacing w:before="120" w:after="120"/>
-              <w:rPr>
-                <w:sz w:val="26"/>
-                <w:szCs w:val="26"/>
-              </w:rPr>
-            </w:pPr>
-          </w:p>
-          <w:p>
-            <w:pPr>
-              <w:tabs>
-                <w:tab w:val="left" w:pos="1620"/>
-              </w:tabs>
-              <w:spacing w:before="120" w:after="120"/>
-              <w:rPr>
-                <w:sz w:val="26"/>
-                <w:szCs w:val="26"/>
-              </w:rPr>
-            </w:pPr>
-            <w:r>
-              <w:rPr>
-                <w:sz w:val="26"/>
-                <w:szCs w:val="26"/>
-              </w:rPr>
-              <w:t xml:space="preserve">   </w:t>
-            </w:r>
-            <w:r>
-              <w:rPr>
-                <w:sz w:val="26"/>
-                <w:szCs w:val="26"/>
-              </w:rPr>
-              <w:t xml:space="preserve">           </w:t>
-            </w:r>
-          </w:p>
         </w:tc>
         <w:tc>
           <w:tcPr>
             <w:tcW w:w="5160" w:type="dxa"/>
           </w:tcPr>
-          <w:p>
-            <w:pPr>
-              <w:tabs>
-                <w:tab w:val="right" w:leader="dot" w:pos="9072"/>
-              </w:tabs>
-              <w:spacing w:before="120" w:after="120"/>
-              <w:jc w:val="center"/>
-              <w:rPr>
-                <w:b/>
-                <w:sz w:val="26"/>
-                <w:szCs w:val="26"/>
-              </w:rPr>
-            </w:pPr>
-          </w:p>
-          <w:p>
-            <w:pPr>
-              <w:tabs>
-                <w:tab w:val="right" w:leader="dot" w:pos="9072"/>
-              </w:tabs>
-              <w:spacing w:before="120" w:after="120"/>
-              <w:jc w:val="center"/>
-              <w:rPr>
-                <w:b/>
-                <w:sz w:val="26"/>
-                <w:szCs w:val="26"/>
-              </w:rPr>
-            </w:pPr>
-          </w:p>
           <w:p>
             <w:pPr>
               <w:tabs>
@@ -1760,71 +1196,52 @@
                 <w:tab w:val="right" w:leader="dot" w:pos="9072"/>
               </w:tabs>
               <w:spacing w:before="120" w:after="120"/>
+              <w:jc w:val="center"/>
               <w:rPr>
                 <w:i/>
                 <w:sz w:val="26"/>
                 <w:szCs w:val="26"/>
               </w:rPr>
             </w:pPr>
-          </w:p>
-          <w:p>
-            <w:pPr>
-              <w:tabs>
-                <w:tab w:val="right" w:leader="dot" w:pos="9072"/>
-              </w:tabs>
-              <w:spacing w:before="120" w:after="120"/>
+            <w:r>
               <w:rPr>
                 <w:i/>
                 <w:sz w:val="26"/>
                 <w:szCs w:val="26"/>
               </w:rPr>
-            </w:pPr>
-          </w:p>
-          <w:p>
-            <w:pPr>
-              <w:tabs>
-                <w:tab w:val="left" w:pos="1177"/>
-                <w:tab w:val="right" w:leader="dot" w:pos="9072"/>
-              </w:tabs>
-              <w:spacing w:before="120" w:after="120"/>
+              <w:t>{</w:t>
+            </w:r>
+            <w:r>
               <w:rPr>
+                <w:i/>
                 <w:sz w:val="26"/>
                 <w:szCs w:val="26"/>
               </w:rPr>
-            </w:pPr>
+              <w:t>dissolution_approve_org_person</w:t>
+            </w:r>
             <w:r>
               <w:rPr>
-                <w:b/>
+                <w:i/>
                 <w:sz w:val="26"/>
                 <w:szCs w:val="26"/>
               </w:rPr>
-              <w:t xml:space="preserve">          </w:t>
+              <w:t xml:space="preserve"> </w:t>
             </w:r>
             <w:r>
               <w:rPr>
-                <w:b/>
+                <w:i/>
                 <w:sz w:val="26"/>
                 <w:szCs w:val="26"/>
-                <w:lang w:val="vi-VN"/>
               </w:rPr>
-              <w:t xml:space="preserve">  </w:t>
+              <w:t>| upper</w:t>
             </w:r>
             <w:r>
               <w:rPr>
-                <w:b/>
+                <w:i/>
                 <w:sz w:val="26"/>
                 <w:szCs w:val="26"/>
               </w:rPr>
-              <w:t xml:space="preserve">   </w:t>
-            </w:r>
-            <w:r>
-              <w:rPr>
-                <w:b/>
-                <w:sz w:val="26"/>
-                <w:szCs w:val="26"/>
-                <w:lang w:val="vi-VN"/>
-              </w:rPr>
-              <w:t xml:space="preserve">  </w:t>
+              <w:t>}</w:t>
             </w:r>
           </w:p>
         </w:tc>
@@ -1846,7 +1263,8 @@
           <w:sz w:val="26"/>
           <w:szCs w:val="26"/>
         </w:rPr>
-        <w:t xml:space="preserve">                                                                           </w:t>
+        <w:lastRenderedPageBreak/>
+        <w:t xml:space="preserve">                                                                      </w:t>
       </w:r>
       <w:r>
         <w:rPr>
@@ -1879,45 +1297,12 @@
           <w:sz w:val="26"/>
           <w:szCs w:val="26"/>
         </w:rPr>
-        <w:t xml:space="preserve">                           </w:t>
-      </w:r>
-      <w:r>
-        <w:rPr>
-          <w:sz w:val="26"/>
-          <w:szCs w:val="26"/>
-        </w:rPr>
-        <w:t xml:space="preserve">                      </w:t>
-      </w:r>
-    </w:p>
-    <w:p>
-      <w:pPr>
-        <w:tabs>
-          <w:tab w:val="center" w:pos="4500"/>
-        </w:tabs>
-        <w:spacing w:before="120" w:after="120"/>
-        <w:rPr>
-          <w:sz w:val="26"/>
-          <w:szCs w:val="26"/>
-        </w:rPr>
-      </w:pPr>
-      <w:r>
-        <w:rPr>
-          <w:sz w:val="26"/>
-          <w:szCs w:val="26"/>
-        </w:rPr>
-        <w:t xml:space="preserve">              </w:t>
-      </w:r>
-      <w:r>
-        <w:rPr>
-          <w:sz w:val="26"/>
-          <w:szCs w:val="26"/>
-        </w:rPr>
-        <w:tab/>
+        <w:t xml:space="preserve">     </w:t>
       </w:r>
     </w:p>
     <w:sectPr>
       <w:pgSz w:w="11907" w:h="16839" w:code="9"/>
-      <w:pgMar w:top="1440" w:right="1080" w:bottom="1440" w:left="1080" w:header="720" w:footer="720" w:gutter="0"/>
+      <w:pgMar w:top="964" w:right="851" w:bottom="851" w:left="851" w:header="720" w:footer="720" w:gutter="0"/>
       <w:cols w:space="720"/>
       <w:docGrid w:linePitch="360"/>
     </w:sectPr>

--- a/uploads/files/dissolution/dissolution_uyquyen.docx
+++ b/uploads/files/dissolution/dissolution_uyquyen.docx
@@ -306,16 +306,7 @@
           <w:szCs w:val="26"/>
           <w:lang w:val="pt-BR"/>
         </w:rPr>
-        <w:t>dissolution_approve_org_person</w:t>
-      </w:r>
-      <w:r>
-        <w:rPr>
-          <w:b/>
-          <w:sz w:val="26"/>
-          <w:szCs w:val="26"/>
-          <w:lang w:val="pt-BR"/>
-        </w:rPr>
-        <w:t xml:space="preserve"> </w:t>
+        <w:t xml:space="preserve">dissolution_approve_org_person </w:t>
       </w:r>
       <w:r>
         <w:rPr>
@@ -1184,7 +1175,7 @@
               </w:tabs>
               <w:spacing w:before="120" w:after="120"/>
               <w:rPr>
-                <w:i/>
+                <w:iCs/>
                 <w:sz w:val="26"/>
                 <w:szCs w:val="26"/>
               </w:rPr>
@@ -1205,7 +1196,7 @@
             </w:pPr>
             <w:r>
               <w:rPr>
-                <w:i/>
+                <w:iCs/>
                 <w:sz w:val="26"/>
                 <w:szCs w:val="26"/>
               </w:rPr>
@@ -1213,35 +1204,19 @@
             </w:r>
             <w:r>
               <w:rPr>
-                <w:i/>
+                <w:iCs/>
                 <w:sz w:val="26"/>
                 <w:szCs w:val="26"/>
               </w:rPr>
-              <w:t>dissolution_approve_org_person</w:t>
+              <w:t xml:space="preserve">dissolution_approve_org_person </w:t>
             </w:r>
             <w:r>
               <w:rPr>
-                <w:i/>
+                <w:iCs/>
                 <w:sz w:val="26"/>
                 <w:szCs w:val="26"/>
               </w:rPr>
-              <w:t xml:space="preserve"> </w:t>
-            </w:r>
-            <w:r>
-              <w:rPr>
-                <w:i/>
-                <w:sz w:val="26"/>
-                <w:szCs w:val="26"/>
-              </w:rPr>
-              <w:t>| upper</w:t>
-            </w:r>
-            <w:r>
-              <w:rPr>
-                <w:i/>
-                <w:sz w:val="26"/>
-                <w:szCs w:val="26"/>
-              </w:rPr>
-              <w:t>}</w:t>
+              <w:t>| upper}</w:t>
             </w:r>
           </w:p>
         </w:tc>
